--- a/CSF_in_SME_e-business_FinTech_v7.docx
+++ b/CSF_in_SME_e-business_FinTech_v7.docx
@@ -192,7 +192,6 @@
           </w:placeholder>
           <w:text/>
         </w:sdtPr>
-        <w:sdtEndPr/>
         <w:sdtContent>
           <w:r>
             <w:rPr>
@@ -277,7 +276,6 @@
           </w:placeholder>
           <w:text/>
         </w:sdtPr>
-        <w:sdtEndPr/>
         <w:sdtContent>
           <w:r>
             <w:rPr>
@@ -383,7 +381,6 @@
         <w:dataBinding w:prefixMappings="xmlns:ns0='http://purl.org/dc/elements/1.1/' xmlns:ns1='http://schemas.openxmlformats.org/package/2006/metadata/core-properties' " w:xpath="/ns1:coreProperties[1]/ns0:title[1]" w:storeItemID="{6C3C8BC8-F283-45AE-878A-BAB7291924A1}"/>
         <w:text/>
       </w:sdtPr>
-      <w:sdtEndPr/>
       <w:sdtContent>
         <w:p>
           <w:pPr>
@@ -643,7 +640,6 @@
           <w:dataBinding w:prefixMappings="xmlns:ns0='http://schemas.openxmlformats.org/officeDocument/2006/extended-properties' " w:xpath="/ns0:Properties[1]/ns0:Manager[1]" w:storeItemID="{6668398D-A668-4E3E-A5EB-62B293D839F1}"/>
           <w:text/>
         </w:sdtPr>
-        <w:sdtEndPr/>
         <w:sdtContent>
           <w:r>
             <w:rPr>
@@ -710,7 +706,6 @@
           </w:placeholder>
           <w:text/>
         </w:sdtPr>
-        <w:sdtEndPr/>
         <w:sdtContent>
           <w:r>
             <w:rPr>
@@ -767,7 +762,6 @@
         <w:dataBinding w:prefixMappings="xmlns:ns0='http://purl.org/dc/elements/1.1/' xmlns:ns1='http://schemas.openxmlformats.org/package/2006/metadata/core-properties' " w:xpath="/ns1:coreProperties[1]/ns0:creator[1]" w:storeItemID="{6C3C8BC8-F283-45AE-878A-BAB7291924A1}"/>
         <w:text/>
       </w:sdtPr>
-      <w:sdtEndPr/>
       <w:sdtContent>
         <w:p>
           <w:pPr>
@@ -853,7 +847,6 @@
           </w:placeholder>
           <w:text/>
         </w:sdtPr>
-        <w:sdtEndPr/>
         <w:sdtContent>
           <w:r>
             <w:rPr>
@@ -1153,7 +1146,6 @@
           </w:placeholder>
           <w:text/>
         </w:sdtPr>
-        <w:sdtEndPr/>
         <w:sdtContent>
           <w:r>
             <w:rPr>
@@ -1238,7 +1230,6 @@
           </w:placeholder>
           <w:text/>
         </w:sdtPr>
-        <w:sdtEndPr/>
         <w:sdtContent>
           <w:r>
             <w:rPr>
@@ -1344,7 +1335,6 @@
         <w:dataBinding w:prefixMappings="xmlns:ns0='http://purl.org/dc/elements/1.1/' xmlns:ns1='http://schemas.openxmlformats.org/package/2006/metadata/core-properties' " w:xpath="/ns1:coreProperties[1]/ns0:title[1]" w:storeItemID="{6C3C8BC8-F283-45AE-878A-BAB7291924A1}"/>
         <w:text/>
       </w:sdtPr>
-      <w:sdtEndPr/>
       <w:sdtContent>
         <w:p>
           <w:pPr>
@@ -1625,7 +1615,6 @@
           <w:dataBinding w:prefixMappings="xmlns:ns0='http://schemas.openxmlformats.org/officeDocument/2006/extended-properties' " w:xpath="/ns0:Properties[1]/ns0:Manager[1]" w:storeItemID="{6668398D-A668-4E3E-A5EB-62B293D839F1}"/>
           <w:text/>
         </w:sdtPr>
-        <w:sdtEndPr/>
         <w:sdtContent>
           <w:r>
             <w:rPr>
@@ -1699,7 +1688,6 @@
           </w:placeholder>
           <w:text/>
         </w:sdtPr>
-        <w:sdtEndPr/>
         <w:sdtContent>
           <w:r>
             <w:rPr>
@@ -1749,7 +1737,6 @@
         <w:dataBinding w:prefixMappings="xmlns:ns0='http://purl.org/dc/elements/1.1/' xmlns:ns1='http://schemas.openxmlformats.org/package/2006/metadata/core-properties' " w:xpath="/ns1:coreProperties[1]/ns0:creator[1]" w:storeItemID="{6C3C8BC8-F283-45AE-878A-BAB7291924A1}"/>
         <w:text/>
       </w:sdtPr>
-      <w:sdtEndPr/>
       <w:sdtContent>
         <w:p>
           <w:pPr>
@@ -1826,7 +1813,6 @@
           </w:placeholder>
           <w:text/>
         </w:sdtPr>
-        <w:sdtEndPr/>
         <w:sdtContent>
           <w:r>
             <w:rPr>
@@ -2829,7 +2815,6 @@
           <w:dataBinding w:prefixMappings="xmlns:ns0='http://schemas.openxmlformats.org/officeDocument/2006/extended-properties' " w:xpath="/ns0:Properties[1]/ns0:Manager[1]" w:storeItemID="{6668398D-A668-4E3E-A5EB-62B293D839F1}"/>
           <w:text/>
         </w:sdtPr>
-        <w:sdtEndPr/>
         <w:sdtContent>
           <w:r>
             <w:rPr>
@@ -3126,7 +3111,6 @@
           <w:dataBinding w:prefixMappings="xmlns:ns0='http://purl.org/dc/elements/1.1/' xmlns:ns1='http://schemas.openxmlformats.org/package/2006/metadata/core-properties' " w:xpath="/ns1:coreProperties[1]/ns0:creator[1]" w:storeItemID="{6C3C8BC8-F283-45AE-878A-BAB7291924A1}"/>
           <w:text/>
         </w:sdtPr>
-        <w:sdtEndPr/>
         <w:sdtContent>
           <w:r>
             <w:rPr>
@@ -3159,7 +3143,6 @@
           </w:placeholder>
           <w:text/>
         </w:sdtPr>
-        <w:sdtEndPr/>
         <w:sdtContent>
           <w:r>
             <w:rPr>
@@ -3193,7 +3176,6 @@
           </w:placeholder>
           <w:text/>
         </w:sdtPr>
-        <w:sdtEndPr/>
         <w:sdtContent>
           <w:r>
             <w:rPr>
@@ -3230,7 +3212,6 @@
           <w:dataBinding w:prefixMappings="xmlns:ns0='http://purl.org/dc/elements/1.1/' xmlns:ns1='http://schemas.openxmlformats.org/package/2006/metadata/core-properties' " w:xpath="/ns1:coreProperties[1]/ns0:title[1]" w:storeItemID="{6C3C8BC8-F283-45AE-878A-BAB7291924A1}"/>
           <w:text/>
         </w:sdtPr>
-        <w:sdtEndPr/>
         <w:sdtContent>
           <w:r>
             <w:rPr>
@@ -3263,7 +3244,6 @@
           </w:placeholder>
           <w:text/>
         </w:sdtPr>
-        <w:sdtEndPr/>
         <w:sdtContent>
           <w:r>
             <w:rPr>
@@ -3297,7 +3277,6 @@
           </w:placeholder>
           <w:text/>
         </w:sdtPr>
-        <w:sdtEndPr/>
         <w:sdtContent>
           <w:r>
             <w:rPr>
@@ -3463,7 +3442,6 @@
           <w:dataBinding w:prefixMappings="xmlns:ns0='http://purl.org/dc/elements/1.1/' xmlns:ns1='http://schemas.openxmlformats.org/package/2006/metadata/core-properties' " w:xpath="/ns1:coreProperties[1]/ns0:creator[1]" w:storeItemID="{6C3C8BC8-F283-45AE-878A-BAB7291924A1}"/>
           <w:text/>
         </w:sdtPr>
-        <w:sdtEndPr/>
         <w:sdtContent>
           <w:r>
             <w:rPr>
@@ -3509,7 +3487,6 @@
             <w:calendar w:val="gregorian"/>
           </w:date>
         </w:sdtPr>
-        <w:sdtEndPr/>
         <w:sdtContent>
           <w:r>
             <w:rPr>
@@ -3621,7 +3598,6 @@
             <w:calendar w:val="gregorian"/>
           </w:date>
         </w:sdtPr>
-        <w:sdtEndPr/>
         <w:sdtContent>
           <w:r>
             <w:rPr>
@@ -3685,7 +3661,6 @@
           <w:dataBinding w:prefixMappings="xmlns:ns0='http://purl.org/dc/elements/1.1/' xmlns:ns1='http://schemas.openxmlformats.org/package/2006/metadata/core-properties' " w:xpath="/ns1:coreProperties[1]/ns0:creator[1]" w:storeItemID="{6C3C8BC8-F283-45AE-878A-BAB7291924A1}"/>
           <w:text/>
         </w:sdtPr>
-        <w:sdtEndPr/>
         <w:sdtContent>
           <w:r>
             <w:rPr>
@@ -3718,7 +3693,6 @@
           </w:placeholder>
           <w:text/>
         </w:sdtPr>
-        <w:sdtEndPr/>
         <w:sdtContent>
           <w:r>
             <w:rPr>
@@ -3752,7 +3726,6 @@
           </w:placeholder>
           <w:text/>
         </w:sdtPr>
-        <w:sdtEndPr/>
         <w:sdtContent>
           <w:r>
             <w:rPr>
@@ -3786,7 +3759,6 @@
           </w:placeholder>
           <w:text/>
         </w:sdtPr>
-        <w:sdtEndPr/>
         <w:sdtContent>
           <w:r>
             <w:rPr>
@@ -3874,7 +3846,6 @@
           <w:dataBinding w:prefixMappings="xmlns:ns0='http://schemas.openxmlformats.org/officeDocument/2006/extended-properties' " w:xpath="/ns0:Properties[1]/ns0:Manager[1]" w:storeItemID="{6668398D-A668-4E3E-A5EB-62B293D839F1}"/>
           <w:text/>
         </w:sdtPr>
-        <w:sdtEndPr/>
         <w:sdtContent>
           <w:r>
             <w:rPr>
@@ -4113,7 +4084,6 @@
                 </w:placeholder>
                 <w:text/>
               </w:sdtPr>
-              <w:sdtEndPr/>
               <w:sdtContent>
                 <w:r>
                   <w:rPr>
@@ -4182,7 +4152,6 @@
                 <w:dataBinding w:prefixMappings="xmlns:ns0='http://purl.org/dc/elements/1.1/' xmlns:ns1='http://schemas.openxmlformats.org/package/2006/metadata/core-properties' " w:xpath="/ns1:coreProperties[1]/ns0:title[1]" w:storeItemID="{6C3C8BC8-F283-45AE-878A-BAB7291924A1}"/>
                 <w:text/>
               </w:sdtPr>
-              <w:sdtEndPr/>
               <w:sdtContent>
                 <w:r>
                   <w:rPr>
@@ -4243,7 +4212,6 @@
                 <w:dataBinding w:prefixMappings="xmlns:ns0='http://purl.org/dc/elements/1.1/' xmlns:ns1='http://schemas.openxmlformats.org/package/2006/metadata/core-properties' " w:xpath="/ns1:coreProperties[1]/ns0:creator[1]" w:storeItemID="{6C3C8BC8-F283-45AE-878A-BAB7291924A1}"/>
                 <w:text/>
               </w:sdtPr>
-              <w:sdtEndPr/>
               <w:sdtContent>
                 <w:r>
                   <w:rPr>
@@ -4305,7 +4273,6 @@
                 </w:placeholder>
                 <w:text/>
               </w:sdtPr>
-              <w:sdtEndPr/>
               <w:sdtContent>
                 <w:r>
                   <w:rPr>
@@ -4400,7 +4367,6 @@
                 </w:placeholder>
                 <w:text/>
               </w:sdtPr>
-              <w:sdtEndPr/>
               <w:sdtContent>
                 <w:r>
                   <w:rPr>
@@ -4457,7 +4423,6 @@
                   <w:calendar w:val="gregorian"/>
                 </w:date>
               </w:sdtPr>
-              <w:sdtEndPr/>
               <w:sdtContent>
                 <w:r>
                   <w:rPr>
@@ -4596,7 +4561,6 @@
                 <w:dataBinding w:prefixMappings="xmlns:ns0='http://schemas.microsoft.com/office/2006/coverPageProps' " w:xpath="/ns0:CoverPageProperties[1]/ns0:CompanyAddress[1]" w:storeItemID="{55AF091B-3C7A-41E3-B477-F2FDAA23CFDA}"/>
                 <w:text/>
               </w:sdtPr>
-              <w:sdtEndPr/>
               <w:sdtContent>
                 <w:r>
                   <w:rPr>
@@ -4684,7 +4648,6 @@
                 <w:dataBinding w:prefixMappings="xmlns:ns0='http://schemas.microsoft.com/office/2006/coverPageProps' " w:xpath="/ns0:CoverPageProperties[1]/ns0:CompanyFax[1]" w:storeItemID="{55AF091B-3C7A-41E3-B477-F2FDAA23CFDA}"/>
                 <w:text/>
               </w:sdtPr>
-              <w:sdtEndPr/>
               <w:sdtContent>
                 <w:r>
                   <w:rPr>
@@ -4751,7 +4714,6 @@
                 <w:dataBinding w:prefixMappings="xmlns:ns0='http://schemas.microsoft.com/office/2006/coverPageProps' " w:xpath="/ns0:CoverPageProperties[1]/ns0:CompanyPhone[1]" w:storeItemID="{55AF091B-3C7A-41E3-B477-F2FDAA23CFDA}"/>
                 <w:text/>
               </w:sdtPr>
-              <w:sdtEndPr/>
               <w:sdtContent>
                 <w:r>
                   <w:rPr>
@@ -4810,7 +4772,6 @@
               <w:dataBinding w:prefixMappings="xmlns:ns0='http://schemas.microsoft.com/office/2006/coverPageProps' " w:xpath="/ns0:CoverPageProperties[1]/ns0:Abstract[1]" w:storeItemID="{55AF091B-3C7A-41E3-B477-F2FDAA23CFDA}"/>
               <w:text/>
             </w:sdtPr>
-            <w:sdtEndPr/>
             <w:sdtContent>
               <w:p>
                 <w:pPr>
@@ -6765,7 +6726,6 @@
             <w14:uncheckedState w14:val="2610" w14:font="MS Gothic"/>
           </w14:checkbox>
         </w:sdtPr>
-        <w:sdtEndPr/>
         <w:sdtContent>
           <w:r>
             <w:rPr>
@@ -14896,9 +14856,6 @@
     <w:p>
       <w:pPr>
         <w:pStyle w:val="a"/>
-        <w:rPr>
-          <w:rtl/>
-        </w:rPr>
       </w:pPr>
       <w:r>
         <w:rPr>
@@ -15504,17 +15461,49 @@
         <w:rPr>
           <w:rtl/>
         </w:rPr>
-        <w:t>. (</w:t>
-      </w:r>
-      <w:r>
-        <w:t>Stewart &amp; Zhao,2000, 287-296</w:t>
-      </w:r>
-      <w:r>
-        <w:rPr>
-          <w:rtl/>
-        </w:rPr>
-        <w:t>)</w:t>
-      </w:r>
+        <w:t>.</w:t>
+      </w:r>
+      <w:r>
+        <w:t xml:space="preserve"> </w:t>
+      </w:r>
+      <w:sdt>
+        <w:sdtPr>
+          <w:rPr>
+            <w:rtl/>
+          </w:rPr>
+          <w:id w:val="-1139347177"/>
+          <w:citation/>
+        </w:sdtPr>
+        <w:sdtContent>
+          <w:r>
+            <w:rPr>
+              <w:rtl/>
+            </w:rPr>
+            <w:fldChar w:fldCharType="begin"/>
+          </w:r>
+          <w:r>
+            <w:instrText xml:space="preserve">CITATION Ste \p 287-296 \l 1033 </w:instrText>
+          </w:r>
+          <w:r>
+            <w:rPr>
+              <w:rtl/>
+            </w:rPr>
+            <w:fldChar w:fldCharType="separate"/>
+          </w:r>
+          <w:r>
+            <w:rPr>
+              <w:noProof/>
+            </w:rPr>
+            <w:t>(Stewart &amp; Zhao, 2000, pp. 287-296)</w:t>
+          </w:r>
+          <w:r>
+            <w:rPr>
+              <w:rtl/>
+            </w:rPr>
+            <w:fldChar w:fldCharType="end"/>
+          </w:r>
+        </w:sdtContent>
+      </w:sdt>
     </w:p>
     <w:p>
       <w:pPr>
@@ -17908,16 +17897,60 @@
         <w:rPr>
           <w:rtl/>
         </w:rPr>
-        <w:t xml:space="preserve"> نمود. (</w:t>
-      </w:r>
-      <w:r>
-        <w:t>Molla &amp; Licker,2001,133</w:t>
-      </w:r>
-      <w:r>
-        <w:rPr>
-          <w:rtl/>
-        </w:rPr>
-        <w:t xml:space="preserve">) </w:t>
+        <w:t xml:space="preserve"> نمود</w:t>
+      </w:r>
+      <w:r>
+        <w:rPr>
+          <w:rFonts w:hint="cs"/>
+          <w:rtl/>
+        </w:rPr>
+        <w:t>.</w:t>
+      </w:r>
+      <w:sdt>
+        <w:sdtPr>
+          <w:rPr>
+            <w:rFonts w:hint="cs"/>
+            <w:rtl/>
+          </w:rPr>
+          <w:id w:val="-1238627974"/>
+          <w:citation/>
+        </w:sdtPr>
+        <w:sdtContent>
+          <w:r>
+            <w:rPr>
+              <w:rtl/>
+            </w:rPr>
+            <w:fldChar w:fldCharType="begin"/>
+          </w:r>
+          <w:r>
+            <w:instrText xml:space="preserve">CITATION Mol \p 133 \l 1065 </w:instrText>
+          </w:r>
+          <w:r>
+            <w:rPr>
+              <w:rtl/>
+            </w:rPr>
+            <w:fldChar w:fldCharType="separate"/>
+          </w:r>
+          <w:r>
+            <w:rPr>
+              <w:noProof/>
+            </w:rPr>
+            <w:t>(Molla &amp; Licker, 2001, p. 133)</w:t>
+          </w:r>
+          <w:r>
+            <w:rPr>
+              <w:rtl/>
+            </w:rPr>
+            <w:fldChar w:fldCharType="end"/>
+          </w:r>
+        </w:sdtContent>
+      </w:sdt>
+      <w:r>
+        <w:rPr>
+          <w:rFonts w:hint="cs"/>
+          <w:rtl/>
+        </w:rPr>
+        <w:t xml:space="preserve"> </w:t>
       </w:r>
       <w:r>
         <w:rPr>
@@ -18124,17 +18157,53 @@
         <w:rPr>
           <w:rtl/>
         </w:rPr>
-        <w:t>. (</w:t>
-      </w:r>
-      <w:r>
-        <w:t>Saarinen,1996,104</w:t>
-      </w:r>
-      <w:r>
-        <w:rPr>
-          <w:rtl/>
-        </w:rPr>
-        <w:t>)</w:t>
-      </w:r>
+        <w:t>.</w:t>
+      </w:r>
+      <w:sdt>
+        <w:sdtPr>
+          <w:rPr>
+            <w:rFonts w:hint="cs"/>
+            <w:rtl/>
+          </w:rPr>
+          <w:id w:val="1889454596"/>
+          <w:citation/>
+        </w:sdtPr>
+        <w:sdtContent>
+          <w:r>
+            <w:rPr>
+              <w:rtl/>
+            </w:rPr>
+            <w:fldChar w:fldCharType="begin"/>
+          </w:r>
+          <w:r>
+            <w:instrText>CITATION Saa96 \p 104 \l 1065</w:instrText>
+          </w:r>
+          <w:r>
+            <w:rPr>
+              <w:rtl/>
+            </w:rPr>
+            <w:instrText xml:space="preserve"> </w:instrText>
+          </w:r>
+          <w:r>
+            <w:rPr>
+              <w:rtl/>
+            </w:rPr>
+            <w:fldChar w:fldCharType="separate"/>
+          </w:r>
+          <w:r>
+            <w:rPr>
+              <w:noProof/>
+            </w:rPr>
+            <w:t>(Saarinen, 1996, p. 104)</w:t>
+          </w:r>
+          <w:r>
+            <w:rPr>
+              <w:rtl/>
+            </w:rPr>
+            <w:fldChar w:fldCharType="end"/>
+          </w:r>
+        </w:sdtContent>
+      </w:sdt>
     </w:p>
     <w:p>
       <w:pPr>
@@ -18782,16 +18851,75 @@
         <w:rPr>
           <w:rtl/>
         </w:rPr>
-        <w:t xml:space="preserve"> سازمان شناخته شده‌اند(</w:t>
-      </w:r>
-      <w:r>
-        <w:t>Gudiene,Banaitis,Banaitiene and Lopes,2013,393</w:t>
-      </w:r>
-      <w:r>
-        <w:rPr>
-          <w:rtl/>
-        </w:rPr>
-        <w:t>). از نظر روکارت عوام</w:t>
+        <w:t xml:space="preserve"> سازمان شناخته شده‌اند</w:t>
+      </w:r>
+      <w:r>
+        <w:rPr>
+          <w:rFonts w:hint="cs"/>
+          <w:rtl/>
+        </w:rPr>
+        <w:t>.</w:t>
+      </w:r>
+      <w:sdt>
+        <w:sdtPr>
+          <w:rPr>
+            <w:rFonts w:hint="cs"/>
+            <w:rtl/>
+          </w:rPr>
+          <w:id w:val="-1110043712"/>
+          <w:citation/>
+        </w:sdtPr>
+        <w:sdtContent>
+          <w:r>
+            <w:rPr>
+              <w:rtl/>
+            </w:rPr>
+            <w:fldChar w:fldCharType="begin"/>
+          </w:r>
+          <w:r>
+            <w:instrText xml:space="preserve">CITATION Dev13 \p 393 \l 1065 </w:instrText>
+          </w:r>
+          <w:r>
+            <w:rPr>
+              <w:rtl/>
+            </w:rPr>
+            <w:fldChar w:fldCharType="separate"/>
+          </w:r>
+          <w:r>
+            <w:rPr>
+              <w:noProof/>
+              <w:rtl/>
+            </w:rPr>
+            <w:t xml:space="preserve"> </w:t>
+          </w:r>
+          <w:r>
+            <w:rPr>
+              <w:noProof/>
+            </w:rPr>
+            <w:t>(Gudienė, Banaitis, Banaitienė, &amp; Lopes, 2013, p. 393)</w:t>
+          </w:r>
+          <w:r>
+            <w:rPr>
+              <w:rtl/>
+            </w:rPr>
+            <w:fldChar w:fldCharType="end"/>
+          </w:r>
+        </w:sdtContent>
+      </w:sdt>
+      <w:r>
+        <w:rPr>
+          <w:rFonts w:hint="cs"/>
+          <w:rtl/>
+        </w:rPr>
+        <w:t xml:space="preserve"> </w:t>
+      </w:r>
+      <w:bookmarkStart w:id="8" w:name="_GoBack"/>
+      <w:bookmarkEnd w:id="8"/>
+      <w:r>
+        <w:rPr>
+          <w:rtl/>
+        </w:rPr>
+        <w:t>از نظر روکارت عوام</w:t>
       </w:r>
       <w:r>
         <w:rPr>
@@ -22214,9 +22342,9 @@
           <w:rtl/>
         </w:rPr>
       </w:pPr>
-      <w:bookmarkStart w:id="8" w:name="_Toc1430498"/>
-      <w:bookmarkStart w:id="9" w:name="_Toc1430539"/>
-      <w:bookmarkStart w:id="10" w:name="_Toc1431462"/>
+      <w:bookmarkStart w:id="9" w:name="_Toc1430498"/>
+      <w:bookmarkStart w:id="10" w:name="_Toc1430539"/>
+      <w:bookmarkStart w:id="11" w:name="_Toc1431462"/>
       <w:r>
         <w:rPr>
           <w:rFonts w:hint="cs"/>
@@ -22238,9 +22366,9 @@
         </w:rPr>
         <w:t>های تحقیق</w:t>
       </w:r>
-      <w:bookmarkEnd w:id="8"/>
       <w:bookmarkEnd w:id="9"/>
       <w:bookmarkEnd w:id="10"/>
+      <w:bookmarkEnd w:id="11"/>
     </w:p>
     <w:p>
       <w:pPr>
@@ -22917,9 +23045,9 @@
           <w:rtl/>
         </w:rPr>
       </w:pPr>
-      <w:bookmarkStart w:id="11" w:name="_Toc1430499"/>
-      <w:bookmarkStart w:id="12" w:name="_Toc1430540"/>
-      <w:bookmarkStart w:id="13" w:name="_Toc1431463"/>
+      <w:bookmarkStart w:id="12" w:name="_Toc1430499"/>
+      <w:bookmarkStart w:id="13" w:name="_Toc1430540"/>
+      <w:bookmarkStart w:id="14" w:name="_Toc1431463"/>
       <w:r>
         <w:rPr>
           <w:rFonts w:hint="cs"/>
@@ -22927,9 +23055,9 @@
         </w:rPr>
         <w:t>اهمیت موضوع تحقیق و انگیزه انتخاب آن</w:t>
       </w:r>
-      <w:bookmarkEnd w:id="11"/>
       <w:bookmarkEnd w:id="12"/>
       <w:bookmarkEnd w:id="13"/>
+      <w:bookmarkEnd w:id="14"/>
     </w:p>
     <w:p>
       <w:pPr>
@@ -24698,9 +24826,9 @@
           <w:rtl/>
         </w:rPr>
       </w:pPr>
-      <w:bookmarkStart w:id="14" w:name="_Toc1430500"/>
-      <w:bookmarkStart w:id="15" w:name="_Toc1430541"/>
-      <w:bookmarkStart w:id="16" w:name="_Toc1431464"/>
+      <w:bookmarkStart w:id="15" w:name="_Toc1430500"/>
+      <w:bookmarkStart w:id="16" w:name="_Toc1430541"/>
+      <w:bookmarkStart w:id="17" w:name="_Toc1431464"/>
       <w:r>
         <w:rPr>
           <w:rFonts w:hint="cs"/>
@@ -24708,9 +24836,9 @@
         </w:rPr>
         <w:t>سوالات و فرضیه‌های تحقیق</w:t>
       </w:r>
-      <w:bookmarkEnd w:id="14"/>
       <w:bookmarkEnd w:id="15"/>
       <w:bookmarkEnd w:id="16"/>
+      <w:bookmarkEnd w:id="17"/>
       <w:r>
         <w:rPr>
           <w:rFonts w:hint="cs"/>
@@ -25131,9 +25259,9 @@
           <w:rtl/>
         </w:rPr>
       </w:pPr>
-      <w:bookmarkStart w:id="17" w:name="_Toc1430501"/>
-      <w:bookmarkStart w:id="18" w:name="_Toc1430542"/>
-      <w:bookmarkStart w:id="19" w:name="_Toc1431465"/>
+      <w:bookmarkStart w:id="18" w:name="_Toc1430501"/>
+      <w:bookmarkStart w:id="19" w:name="_Toc1430542"/>
+      <w:bookmarkStart w:id="20" w:name="_Toc1431465"/>
       <w:r>
         <w:rPr>
           <w:rFonts w:hint="cs"/>
@@ -25141,9 +25269,9 @@
         </w:rPr>
         <w:t>سوالات تحقیق</w:t>
       </w:r>
-      <w:bookmarkEnd w:id="17"/>
       <w:bookmarkEnd w:id="18"/>
       <w:bookmarkEnd w:id="19"/>
+      <w:bookmarkEnd w:id="20"/>
     </w:p>
     <w:p>
       <w:pPr>
@@ -25687,9 +25815,9 @@
           <w:rtl/>
         </w:rPr>
       </w:pPr>
-      <w:bookmarkStart w:id="20" w:name="_Toc1430502"/>
-      <w:bookmarkStart w:id="21" w:name="_Toc1430543"/>
-      <w:bookmarkStart w:id="22" w:name="_Toc1431466"/>
+      <w:bookmarkStart w:id="21" w:name="_Toc1430502"/>
+      <w:bookmarkStart w:id="22" w:name="_Toc1430543"/>
+      <w:bookmarkStart w:id="23" w:name="_Toc1431466"/>
       <w:r>
         <w:rPr>
           <w:rFonts w:hint="cs"/>
@@ -25697,9 +25825,9 @@
         </w:rPr>
         <w:t>فرضیات تحقیق</w:t>
       </w:r>
-      <w:bookmarkEnd w:id="20"/>
       <w:bookmarkEnd w:id="21"/>
       <w:bookmarkEnd w:id="22"/>
+      <w:bookmarkEnd w:id="23"/>
       <w:r>
         <w:rPr>
           <w:rFonts w:hint="cs"/>
@@ -26120,9 +26248,9 @@
           <w:rtl/>
         </w:rPr>
       </w:pPr>
-      <w:bookmarkStart w:id="23" w:name="_Toc1430503"/>
-      <w:bookmarkStart w:id="24" w:name="_Toc1430544"/>
-      <w:bookmarkStart w:id="25" w:name="_Toc1431467"/>
+      <w:bookmarkStart w:id="24" w:name="_Toc1430503"/>
+      <w:bookmarkStart w:id="25" w:name="_Toc1430544"/>
+      <w:bookmarkStart w:id="26" w:name="_Toc1431467"/>
       <w:r>
         <w:rPr>
           <w:rFonts w:hint="cs"/>
@@ -26130,9 +26258,9 @@
         </w:rPr>
         <w:t>مدل تحقیق</w:t>
       </w:r>
-      <w:bookmarkEnd w:id="23"/>
       <w:bookmarkEnd w:id="24"/>
       <w:bookmarkEnd w:id="25"/>
+      <w:bookmarkEnd w:id="26"/>
       <w:r>
         <w:rPr>
           <w:rFonts w:hint="cs"/>
@@ -26553,9 +26681,9 @@
           <w:rtl/>
         </w:rPr>
       </w:pPr>
-      <w:bookmarkStart w:id="26" w:name="_Toc1430504"/>
-      <w:bookmarkStart w:id="27" w:name="_Toc1430545"/>
-      <w:bookmarkStart w:id="28" w:name="_Toc1431468"/>
+      <w:bookmarkStart w:id="27" w:name="_Toc1430504"/>
+      <w:bookmarkStart w:id="28" w:name="_Toc1430545"/>
+      <w:bookmarkStart w:id="29" w:name="_Toc1431468"/>
       <w:r>
         <w:rPr>
           <w:rFonts w:hint="cs"/>
@@ -26564,9 +26692,9 @@
         <w:lastRenderedPageBreak/>
         <w:t>تعاریف عملیاتی متغییرها و واژه‌های کلیدی</w:t>
       </w:r>
-      <w:bookmarkEnd w:id="26"/>
       <w:bookmarkEnd w:id="27"/>
       <w:bookmarkEnd w:id="28"/>
+      <w:bookmarkEnd w:id="29"/>
       <w:r>
         <w:rPr>
           <w:rFonts w:hint="cs"/>
@@ -26579,7 +26707,6 @@
       <w:pPr>
         <w:pStyle w:val="Heading3"/>
         <w:rPr>
-          <w:rFonts w:hint="cs"/>
           <w:rtl/>
         </w:rPr>
       </w:pPr>
@@ -27428,7 +27555,6 @@
       <w:pPr>
         <w:pStyle w:val="Heading3"/>
         <w:rPr>
-          <w:rFonts w:hint="cs"/>
           <w:rtl/>
         </w:rPr>
       </w:pPr>
@@ -28739,7 +28865,6 @@
       <w:pPr>
         <w:pStyle w:val="Heading3"/>
         <w:rPr>
-          <w:rFonts w:hint="cs"/>
           <w:rtl/>
         </w:rPr>
       </w:pPr>
@@ -29175,8 +29300,6 @@
         </w:rPr>
         <w:t>.</w:t>
       </w:r>
-      <w:bookmarkStart w:id="29" w:name="_GoBack"/>
-      <w:bookmarkEnd w:id="29"/>
     </w:p>
     <w:p>
       <w:pPr>
@@ -31653,7 +31776,7 @@
           <w:lang w:bidi="ar-SA"/>
         </w:rPr>
         <w:drawing>
-          <wp:inline distT="0" distB="0" distL="0" distR="0" wp14:anchorId="2751CEF8" wp14:editId="087DD3A4">
+          <wp:inline distT="0" distB="0" distL="0" distR="0" wp14:anchorId="57AC2739" wp14:editId="02699E9C">
             <wp:extent cx="5400040" cy="942975"/>
             <wp:effectExtent l="0" t="0" r="0" b="0"/>
             <wp:docPr id="10" name="Picture 10" descr="https://s3.amazonaws.com/launchgood/project%2F3283%2Fbody%2Fproject-2972-body-divider.png"/>
@@ -32673,7 +32796,7 @@
           <w:lang w:bidi="ar-SA"/>
         </w:rPr>
         <w:drawing>
-          <wp:inline distT="0" distB="0" distL="0" distR="0" wp14:anchorId="5E2D025C" wp14:editId="7FC05DB5">
+          <wp:inline distT="0" distB="0" distL="0" distR="0" wp14:anchorId="28F6858A" wp14:editId="146DC1D3">
             <wp:extent cx="5400040" cy="942975"/>
             <wp:effectExtent l="0" t="0" r="0" b="0"/>
             <wp:docPr id="11" name="Picture 11" descr="https://s3.amazonaws.com/launchgood/project%2F3283%2Fbody%2Fproject-2972-body-divider.png"/>
@@ -34669,7 +34792,7 @@
           <w:lang w:bidi="ar-SA"/>
         </w:rPr>
         <w:drawing>
-          <wp:inline distT="0" distB="0" distL="0" distR="0" wp14:anchorId="11D7E43D" wp14:editId="225BB8D3">
+          <wp:inline distT="0" distB="0" distL="0" distR="0" wp14:anchorId="51B17918" wp14:editId="207F6576">
             <wp:extent cx="5400040" cy="3150235"/>
             <wp:effectExtent l="0" t="0" r="10160" b="12065"/>
             <wp:docPr id="3" name="Chart 3"/>
@@ -35794,7 +35917,7 @@
           <w:lang w:bidi="ar-SA"/>
         </w:rPr>
         <w:drawing>
-          <wp:inline distT="0" distB="0" distL="0" distR="0" wp14:anchorId="33CE4720" wp14:editId="0B8B739D">
+          <wp:inline distT="0" distB="0" distL="0" distR="0" wp14:anchorId="52642E3E" wp14:editId="684EDA36">
             <wp:extent cx="5400040" cy="942975"/>
             <wp:effectExtent l="0" t="0" r="0" b="0"/>
             <wp:docPr id="12" name="Picture 12" descr="https://s3.amazonaws.com/launchgood/project%2F3283%2Fbody%2Fproject-2972-body-divider.png"/>
@@ -37007,7 +37130,7 @@
           <w:lang w:bidi="ar-SA"/>
         </w:rPr>
         <w:drawing>
-          <wp:inline distT="0" distB="0" distL="0" distR="0" wp14:anchorId="7FDF1178" wp14:editId="2BAE14B8">
+          <wp:inline distT="0" distB="0" distL="0" distR="0" wp14:anchorId="341633B7" wp14:editId="52CAD51C">
             <wp:extent cx="3139920" cy="2390386"/>
             <wp:effectExtent l="0" t="0" r="3810" b="0"/>
             <wp:docPr id="1" name="Picture 1"/>
@@ -37554,7 +37677,7 @@
           <w:lang w:bidi="ar-SA"/>
         </w:rPr>
         <w:drawing>
-          <wp:inline distT="0" distB="0" distL="0" distR="0" wp14:anchorId="505D8E84" wp14:editId="30313638">
+          <wp:inline distT="0" distB="0" distL="0" distR="0" wp14:anchorId="4A5E8703" wp14:editId="276E50E3">
             <wp:extent cx="5400040" cy="942975"/>
             <wp:effectExtent l="0" t="0" r="0" b="0"/>
             <wp:docPr id="13" name="Picture 13" descr="https://s3.amazonaws.com/launchgood/project%2F3283%2Fbody%2Fproject-2972-body-divider.png"/>
@@ -40226,7 +40349,7 @@
           <w:lang w:bidi="ar-SA"/>
         </w:rPr>
         <w:drawing>
-          <wp:inline distT="0" distB="0" distL="0" distR="0" wp14:anchorId="6AF9DB22" wp14:editId="0E588A8F">
+          <wp:inline distT="0" distB="0" distL="0" distR="0" wp14:anchorId="4E21E34A" wp14:editId="05196B06">
             <wp:extent cx="5400040" cy="942975"/>
             <wp:effectExtent l="0" t="0" r="0" b="0"/>
             <wp:docPr id="14" name="Picture 14" descr="https://s3.amazonaws.com/launchgood/project%2F3283%2Fbody%2Fproject-2972-body-divider.png"/>
@@ -40275,95 +40398,351 @@
         </w:drawing>
       </w:r>
     </w:p>
+    <w:sdt>
+      <w:sdtPr>
+        <w:rPr>
+          <w:rtl/>
+        </w:rPr>
+        <w:id w:val="43181511"/>
+        <w:docPartObj>
+          <w:docPartGallery w:val="Bibliographies"/>
+          <w:docPartUnique/>
+        </w:docPartObj>
+      </w:sdtPr>
+      <w:sdtContent>
+        <w:p>
+          <w:pPr>
+            <w:rPr>
+              <w:rFonts w:hint="cs"/>
+              <w:rtl/>
+            </w:rPr>
+          </w:pPr>
+          <w:r>
+            <w:rPr>
+              <w:rFonts w:hint="cs"/>
+              <w:rtl/>
+            </w:rPr>
+            <w:t>منابع فارسی</w:t>
+          </w:r>
+        </w:p>
+        <w:sdt>
+          <w:sdtPr>
+            <w:rPr>
+              <w:rtl/>
+            </w:rPr>
+            <w:id w:val="111145805"/>
+            <w:bibliography/>
+          </w:sdtPr>
+          <w:sdtEndPr>
+            <w:rPr>
+              <w:sz w:val="24"/>
+              <w:szCs w:val="28"/>
+            </w:rPr>
+          </w:sdtEndPr>
+          <w:sdtContent>
+            <w:p>
+              <w:pPr>
+                <w:pStyle w:val="Bibliography"/>
+                <w:ind w:left="720" w:hanging="720"/>
+                <w:rPr>
+                  <w:noProof/>
+                  <w:sz w:val="24"/>
+                  <w:szCs w:val="24"/>
+                </w:rPr>
+              </w:pPr>
+              <w:r>
+                <w:rPr>
+                  <w:noProof/>
+                </w:rPr>
+                <w:fldChar w:fldCharType="begin"/>
+              </w:r>
+              <w:r>
+                <w:rPr>
+                  <w:noProof/>
+                </w:rPr>
+                <w:instrText xml:space="preserve"> BIBLIOGRAPHY \l 1065 \f 1065 </w:instrText>
+              </w:r>
+              <w:r>
+                <w:rPr>
+                  <w:noProof/>
+                </w:rPr>
+                <w:fldChar w:fldCharType="separate"/>
+              </w:r>
+              <w:r>
+                <w:rPr>
+                  <w:rFonts w:hint="cs"/>
+                  <w:noProof/>
+                  <w:rtl/>
+                </w:rPr>
+                <w:t xml:space="preserve">قوچانی, ف. (1395). </w:t>
+              </w:r>
+              <w:r>
+                <w:rPr>
+                  <w:rFonts w:hint="cs"/>
+                  <w:i/>
+                  <w:iCs/>
+                  <w:noProof/>
+                  <w:rtl/>
+                </w:rPr>
+                <w:t>روش تحقیق در علوم اجتماعی.</w:t>
+              </w:r>
+              <w:r>
+                <w:rPr>
+                  <w:rFonts w:hint="cs"/>
+                  <w:noProof/>
+                  <w:rtl/>
+                </w:rPr>
+                <w:t xml:space="preserve"> چاپ اول، تهران، نصر قلم.</w:t>
+              </w:r>
+            </w:p>
+            <w:p>
+              <w:pPr>
+                <w:pStyle w:val="Bibliography"/>
+                <w:ind w:left="720" w:hanging="720"/>
+                <w:rPr>
+                  <w:rFonts w:hint="cs"/>
+                  <w:noProof/>
+                  <w:rtl/>
+                </w:rPr>
+              </w:pPr>
+              <w:r>
+                <w:rPr>
+                  <w:rFonts w:hint="cs"/>
+                  <w:noProof/>
+                  <w:rtl/>
+                </w:rPr>
+                <w:t xml:space="preserve">کیوی, ر.، &amp; کامپنهود, ل. (1394). </w:t>
+              </w:r>
+              <w:r>
+                <w:rPr>
+                  <w:rFonts w:hint="cs"/>
+                  <w:i/>
+                  <w:iCs/>
+                  <w:noProof/>
+                  <w:rtl/>
+                </w:rPr>
+                <w:t>روش تحقیق در علوم اجتماعی.</w:t>
+              </w:r>
+              <w:r>
+                <w:rPr>
+                  <w:rFonts w:hint="cs"/>
+                  <w:noProof/>
+                  <w:rtl/>
+                </w:rPr>
+                <w:t xml:space="preserve"> (ع. نیک‌گوهر، مترجم) تهران، توتیا.</w:t>
+              </w:r>
+            </w:p>
+            <w:p>
+              <w:pPr>
+                <w:rPr>
+                  <w:rtl/>
+                </w:rPr>
+              </w:pPr>
+              <w:r>
+                <w:rPr>
+                  <w:noProof/>
+                  <w:sz w:val="20"/>
+                  <w:szCs w:val="22"/>
+                </w:rPr>
+                <w:fldChar w:fldCharType="end"/>
+              </w:r>
+            </w:p>
+          </w:sdtContent>
+        </w:sdt>
+      </w:sdtContent>
+    </w:sdt>
     <w:p>
       <w:pPr>
-        <w:pStyle w:val="lorem"/>
-        <w:rPr>
-          <w:rtl/>
-        </w:rPr>
-      </w:pPr>
-      <w:r>
-        <w:rPr>
-          <w:rFonts w:hint="cs"/>
-          <w:rtl/>
-        </w:rPr>
-        <w:t>شامل صورت دقیق و کامل و الفبایی شده همه مراجعی است که در متن پایان نامه به آنها استناد شده است.</w:t>
-      </w:r>
+        <w:rPr>
+          <w:rtl/>
+        </w:rPr>
+      </w:pPr>
     </w:p>
-    <w:p>
-      <w:pPr>
-        <w:pStyle w:val="lorem"/>
-        <w:numPr>
-          <w:ilvl w:val="0"/>
-          <w:numId w:val="7"/>
-        </w:numPr>
-      </w:pPr>
-      <w:r>
-        <w:rPr>
-          <w:rFonts w:hint="cs"/>
-          <w:rtl/>
-        </w:rPr>
-        <w:t>کتاب اول</w:t>
-      </w:r>
-    </w:p>
-    <w:p>
-      <w:pPr>
-        <w:pStyle w:val="lorem"/>
-        <w:numPr>
-          <w:ilvl w:val="0"/>
-          <w:numId w:val="7"/>
-        </w:numPr>
-      </w:pPr>
-      <w:r>
-        <w:rPr>
-          <w:rFonts w:hint="cs"/>
-          <w:rtl/>
-        </w:rPr>
-        <w:t>منبع دوم</w:t>
-      </w:r>
-    </w:p>
-    <w:p>
-      <w:pPr>
-        <w:pStyle w:val="lorem"/>
-        <w:numPr>
-          <w:ilvl w:val="0"/>
-          <w:numId w:val="7"/>
-        </w:numPr>
-      </w:pPr>
-      <w:r>
-        <w:rPr>
-          <w:rFonts w:hint="cs"/>
-          <w:rtl/>
-        </w:rPr>
-        <w:t>منبع سوم</w:t>
-      </w:r>
-    </w:p>
-    <w:p>
-      <w:pPr>
-        <w:pStyle w:val="lorem"/>
-        <w:numPr>
-          <w:ilvl w:val="0"/>
-          <w:numId w:val="7"/>
-        </w:numPr>
-        <w:rPr>
-          <w:rtl/>
-        </w:rPr>
-      </w:pPr>
-      <w:r>
-        <w:rPr>
-          <w:rFonts w:hint="cs"/>
-          <w:rtl/>
-        </w:rPr>
-        <w:t>و...</w:t>
-      </w:r>
-    </w:p>
-    <w:p>
-      <w:pPr>
-        <w:rPr>
-          <w:rtl/>
-        </w:rPr>
-      </w:pPr>
-    </w:p>
+    <w:sdt>
+      <w:sdtPr>
+        <w:id w:val="-751659911"/>
+        <w:docPartObj>
+          <w:docPartGallery w:val="Bibliographies"/>
+          <w:docPartUnique/>
+        </w:docPartObj>
+      </w:sdtPr>
+      <w:sdtEndPr>
+        <w:rPr>
+          <w:rtl/>
+        </w:rPr>
+      </w:sdtEndPr>
+      <w:sdtContent>
+        <w:p>
+          <w:pPr>
+            <w:bidi w:val="0"/>
+          </w:pPr>
+          <w:r>
+            <w:t>References</w:t>
+          </w:r>
+        </w:p>
+        <w:sdt>
+          <w:sdtPr>
+            <w:id w:val="812146471"/>
+            <w:bibliography/>
+          </w:sdtPr>
+          <w:sdtEndPr>
+            <w:rPr>
+              <w:sz w:val="24"/>
+              <w:szCs w:val="28"/>
+              <w:rtl/>
+            </w:rPr>
+          </w:sdtEndPr>
+          <w:sdtContent>
+            <w:p>
+              <w:pPr>
+                <w:pStyle w:val="Bibliography"/>
+                <w:bidi w:val="0"/>
+                <w:ind w:left="720" w:hanging="720"/>
+                <w:rPr>
+                  <w:noProof/>
+                  <w:sz w:val="24"/>
+                  <w:szCs w:val="24"/>
+                </w:rPr>
+              </w:pPr>
+              <w:r>
+                <w:rPr>
+                  <w:rtl/>
+                </w:rPr>
+                <w:fldChar w:fldCharType="begin"/>
+              </w:r>
+              <w:r>
+                <w:rPr>
+                  <w:rtl/>
+                </w:rPr>
+                <w:instrText xml:space="preserve"> </w:instrText>
+              </w:r>
+              <w:r>
+                <w:instrText>BIBLIOGRAPHY</w:instrText>
+              </w:r>
+              <w:r>
+                <w:rPr>
+                  <w:rtl/>
+                </w:rPr>
+                <w:instrText xml:space="preserve"> \</w:instrText>
+              </w:r>
+              <w:r>
+                <w:instrText>l</w:instrText>
+              </w:r>
+              <w:r>
+                <w:rPr>
+                  <w:rtl/>
+                </w:rPr>
+                <w:instrText xml:space="preserve"> 1065 \</w:instrText>
+              </w:r>
+              <w:r>
+                <w:instrText>f</w:instrText>
+              </w:r>
+              <w:r>
+                <w:rPr>
+                  <w:rtl/>
+                </w:rPr>
+                <w:instrText xml:space="preserve"> 1033 </w:instrText>
+              </w:r>
+              <w:r>
+                <w:rPr>
+                  <w:rtl/>
+                </w:rPr>
+                <w:fldChar w:fldCharType="separate"/>
+              </w:r>
+              <w:r>
+                <w:rPr>
+                  <w:noProof/>
+                </w:rPr>
+                <w:t xml:space="preserve">Molla, A., &amp; Licker, P. S. (2001). E-Commerce Systems Success: An Attempt to Extend and Respecify the Delone and MaClean Model of IS Success. </w:t>
+              </w:r>
+              <w:r>
+                <w:rPr>
+                  <w:i/>
+                  <w:iCs/>
+                  <w:noProof/>
+                </w:rPr>
+                <w:t>Electronic Commerce Research</w:t>
+              </w:r>
+              <w:r>
+                <w:rPr>
+                  <w:noProof/>
+                </w:rPr>
+                <w:t>, 131-141. doi:10.1.1.92.6900</w:t>
+              </w:r>
+            </w:p>
+            <w:p>
+              <w:pPr>
+                <w:pStyle w:val="Bibliography"/>
+                <w:bidi w:val="0"/>
+                <w:ind w:left="720" w:hanging="720"/>
+                <w:rPr>
+                  <w:noProof/>
+                </w:rPr>
+              </w:pPr>
+              <w:r>
+                <w:rPr>
+                  <w:noProof/>
+                </w:rPr>
+                <w:t xml:space="preserve">Saarinen, T. (1996). An expanded instrument for evaluating information system success. </w:t>
+              </w:r>
+              <w:r>
+                <w:rPr>
+                  <w:i/>
+                  <w:iCs/>
+                  <w:noProof/>
+                </w:rPr>
+                <w:t>Information &amp; Management</w:t>
+              </w:r>
+              <w:r>
+                <w:rPr>
+                  <w:noProof/>
+                </w:rPr>
+                <w:t>, 103-118.</w:t>
+              </w:r>
+            </w:p>
+            <w:p>
+              <w:pPr>
+                <w:pStyle w:val="Bibliography"/>
+                <w:bidi w:val="0"/>
+                <w:ind w:left="720" w:hanging="720"/>
+                <w:rPr>
+                  <w:noProof/>
+                </w:rPr>
+              </w:pPr>
+              <w:r>
+                <w:rPr>
+                  <w:noProof/>
+                </w:rPr>
+                <w:t xml:space="preserve">Stewart, D. W., &amp; Zhao, Q. (2000, Fall). Internet Marketing, Business Models, and Public Policy. </w:t>
+              </w:r>
+              <w:r>
+                <w:rPr>
+                  <w:i/>
+                  <w:iCs/>
+                  <w:noProof/>
+                </w:rPr>
+                <w:t>Journal of Public Policy &amp; Marketing, 19</w:t>
+              </w:r>
+              <w:r>
+                <w:rPr>
+                  <w:noProof/>
+                </w:rPr>
+                <w:t>, 287-296. doi:10.1509/jppm.19.2.287.17125</w:t>
+              </w:r>
+            </w:p>
+            <w:p>
+              <w:r>
+                <w:rPr>
+                  <w:rtl/>
+                </w:rPr>
+                <w:fldChar w:fldCharType="end"/>
+              </w:r>
+            </w:p>
+          </w:sdtContent>
+        </w:sdt>
+      </w:sdtContent>
+    </w:sdt>
+    <w:p/>
     <w:p>
       <w:pPr>
         <w:pStyle w:val="Heading1"/>
@@ -40513,6 +40892,14 @@
       <w:pPr>
         <w:pStyle w:val="lorem"/>
         <w:rPr>
+          <w:rtl/>
+        </w:rPr>
+      </w:pPr>
+    </w:p>
+    <w:p>
+      <w:pPr>
+        <w:pStyle w:val="lorem"/>
+        <w:rPr>
           <w:b/>
           <w:bCs/>
           <w:rtl/>
@@ -40635,6 +41022,7 @@
           <w:rFonts w:hint="cs"/>
           <w:rtl/>
         </w:rPr>
+        <w:lastRenderedPageBreak/>
         <w:t>منبع سوم</w:t>
       </w:r>
     </w:p>
@@ -40654,7 +41042,6 @@
           <w:rFonts w:hint="cs"/>
           <w:rtl/>
         </w:rPr>
-        <w:lastRenderedPageBreak/>
         <w:t>و...</w:t>
       </w:r>
     </w:p>
@@ -41384,7 +41771,6 @@
         </w:placeholder>
         <w:text/>
       </w:sdtPr>
-      <w:sdtEndPr/>
       <w:sdtContent>
         <w:p>
           <w:pPr>
@@ -41667,7 +42053,6 @@
         <w:dataBinding w:prefixMappings="xmlns:ns0='http://purl.org/dc/elements/1.1/' xmlns:ns1='http://schemas.openxmlformats.org/package/2006/metadata/core-properties' " w:xpath="/ns1:coreProperties[1]/ns0:subject[1]" w:storeItemID="{6C3C8BC8-F283-45AE-878A-BAB7291924A1}"/>
         <w:text/>
       </w:sdtPr>
-      <w:sdtEndPr/>
       <w:sdtContent>
         <w:p>
           <w:pPr>
@@ -41727,7 +42112,6 @@
         </w:placeholder>
         <w:text/>
       </w:sdtPr>
-      <w:sdtEndPr/>
       <w:sdtContent>
         <w:p>
           <w:pPr>
@@ -41787,7 +42171,6 @@
           </w:placeholder>
           <w:text/>
         </w:sdtPr>
-        <w:sdtEndPr/>
         <w:sdtContent>
           <w:r>
             <w:t>Dr Jalal Haghighat Monfared</w:t>
@@ -41836,7 +42219,6 @@
         <w:dataBinding w:prefixMappings="xmlns:ns0='http://schemas.openxmlformats.org/officeDocument/2006/extended-properties' " w:xpath="/ns0:Properties[1]/ns0:Company[1]" w:storeItemID="{6668398D-A668-4E3E-A5EB-62B293D839F1}"/>
         <w:text/>
       </w:sdtPr>
-      <w:sdtEndPr/>
       <w:sdtContent>
         <w:p>
           <w:pPr>
@@ -41879,7 +42261,6 @@
           </w:placeholder>
           <w:text/>
         </w:sdtPr>
-        <w:sdtEndPr/>
         <w:sdtContent>
           <w:r>
             <w:t>Winter 2018</w:t>
@@ -41989,7 +42370,7 @@
         <w:noProof/>
         <w:rtl/>
       </w:rPr>
-      <w:t>10</w:t>
+      <w:t>3</w:t>
     </w:r>
     <w:r>
       <w:fldChar w:fldCharType="end"/>
@@ -42056,7 +42437,6 @@
         <w:dataBinding w:prefixMappings="xmlns:ns0='http://purl.org/dc/elements/1.1/' xmlns:ns1='http://schemas.openxmlformats.org/package/2006/metadata/core-properties' " w:xpath="/ns1:coreProperties[1]/ns1:contentStatus[1]" w:storeItemID="{6C3C8BC8-F283-45AE-878A-BAB7291924A1}"/>
         <w:text/>
       </w:sdtPr>
-      <w:sdtEndPr/>
       <w:sdtContent>
         <w:r>
           <w:rPr>
@@ -45218,7 +45598,6 @@
   <w:style w:type="character" w:default="1" w:styleId="DefaultParagraphFont">
     <w:name w:val="Default Paragraph Font"/>
     <w:uiPriority w:val="1"/>
-    <w:semiHidden/>
     <w:unhideWhenUsed/>
   </w:style>
   <w:style w:type="table" w:default="1" w:styleId="TableNormal">
@@ -46162,6 +46541,18 @@
       <w:rFonts w:ascii="IRANSans" w:hAnsi="IRANSans" w:cs="IRANSans"/>
       <w:sz w:val="20"/>
       <w:szCs w:val="20"/>
+    </w:rPr>
+  </w:style>
+  <w:style w:type="paragraph" w:styleId="Bibliography">
+    <w:name w:val="Bibliography"/>
+    <w:basedOn w:val="Normal"/>
+    <w:next w:val="Normal"/>
+    <w:uiPriority w:val="37"/>
+    <w:unhideWhenUsed/>
+    <w:rsid w:val="007F0DDC"/>
+    <w:rPr>
+      <w:sz w:val="20"/>
+      <w:szCs w:val="22"/>
     </w:rPr>
   </w:style>
 </w:styles>
@@ -47939,6 +48330,7 @@
     <w:rsid w:val="00316B4D"/>
     <w:rsid w:val="00476E30"/>
     <w:rsid w:val="00681AE6"/>
+    <w:rsid w:val="00890353"/>
     <w:rsid w:val="00907DB8"/>
     <w:rsid w:val="009D424F"/>
     <w:rsid w:val="00AA2372"/>
@@ -48748,7 +49140,175 @@
 </file>
 
 <file path=customXml/item2.xml><?xml version="1.0" encoding="utf-8"?>
-<b:Sources xmlns:b="http://schemas.openxmlformats.org/officeDocument/2006/bibliography" xmlns="http://schemas.openxmlformats.org/officeDocument/2006/bibliography" SelectedStyle="\Evazzadeh-fa-based-on-APA.xsl" StyleName="APA Evazzadeh" Version="0"/>
+<b:Sources xmlns:b="http://schemas.openxmlformats.org/officeDocument/2006/bibliography" xmlns="http://schemas.openxmlformats.org/officeDocument/2006/bibliography" SelectedStyle="\Evazzadeh-fa-based-on-APA.xsl" StyleName="APA Evazzadeh" Version="0">
+  <b:Source>
+    <b:Tag>کیو</b:Tag>
+    <b:SourceType>Book</b:SourceType>
+    <b:Guid>{5C030961-E2FF-4ABF-8C85-27D2E1D7F6D3}</b:Guid>
+    <b:Author>
+      <b:Author>
+        <b:NameList>
+          <b:Person>
+            <b:Last>کیوی</b:Last>
+            <b:First>ریمون</b:First>
+          </b:Person>
+          <b:Person>
+            <b:Last>کامپنهود</b:Last>
+            <b:First>لوک‌وان</b:First>
+          </b:Person>
+        </b:NameList>
+      </b:Author>
+      <b:Translator>
+        <b:NameList>
+          <b:Person>
+            <b:Last>نیک‌گوهر</b:Last>
+            <b:First>عدالحسین</b:First>
+          </b:Person>
+        </b:NameList>
+      </b:Translator>
+    </b:Author>
+    <b:Title>روش تحقیق در علوم اجتماعی</b:Title>
+    <b:Year>1394</b:Year>
+    <b:City>تهران</b:City>
+    <b:Publisher>توتیا</b:Publisher>
+    <b:LCID>fa-IR</b:LCID>
+    <b:RefOrder>5</b:RefOrder>
+  </b:Source>
+  <b:Source>
+    <b:Tag>قوچ95</b:Tag>
+    <b:SourceType>Book</b:SourceType>
+    <b:Guid>{44FBFACE-4912-4C1B-BEE3-0E343F482E4E}</b:Guid>
+    <b:Title>روش تحقیق در علوم اجتماعی</b:Title>
+    <b:Year>1395</b:Year>
+    <b:City>چاپ اول، تهران</b:City>
+    <b:Publisher>نصر قلم</b:Publisher>
+    <b:Author>
+      <b:Author>
+        <b:NameList>
+          <b:Person>
+            <b:Last>قوچانی</b:Last>
+            <b:First>فرخ</b:First>
+          </b:Person>
+        </b:NameList>
+      </b:Author>
+    </b:Author>
+    <b:Pages>21</b:Pages>
+    <b:LCID>fa-IR</b:LCID>
+    <b:RefOrder>6</b:RefOrder>
+  </b:Source>
+  <b:Source>
+    <b:Tag>Ste</b:Tag>
+    <b:SourceType>JournalArticle</b:SourceType>
+    <b:Guid>{EF9B00E4-3F8E-4366-ACBE-9AAA6CF2B407}</b:Guid>
+    <b:Author>
+      <b:Author>
+        <b:NameList>
+          <b:Person>
+            <b:Last>Stewart</b:Last>
+            <b:Middle>W</b:Middle>
+            <b:First>David</b:First>
+          </b:Person>
+          <b:Person>
+            <b:Last>Zhao</b:Last>
+            <b:First>Qin</b:First>
+          </b:Person>
+        </b:NameList>
+      </b:Author>
+    </b:Author>
+    <b:Title>Internet Marketing, Business Models, and Public Policy</b:Title>
+    <b:Year>2000</b:Year>
+    <b:JournalName>Journal of Public Policy &amp; Marketing</b:JournalName>
+    <b:Pages>287-296</b:Pages>
+    <b:Volume>19</b:Volume>
+    <b:LCID>en-US</b:LCID>
+    <b:Month>Fall</b:Month>
+    <b:DOI>10.1509/jppm.19.2.287.17125</b:DOI>
+    <b:RefOrder>1</b:RefOrder>
+  </b:Source>
+  <b:Source>
+    <b:Tag>Mol</b:Tag>
+    <b:SourceType>JournalArticle</b:SourceType>
+    <b:Guid>{13E22437-B227-4D29-86EF-1A191AD78AE3}</b:Guid>
+    <b:Author>
+      <b:Author>
+        <b:NameList>
+          <b:Person>
+            <b:Last>Molla</b:Last>
+            <b:First>Alemayehu</b:First>
+          </b:Person>
+          <b:Person>
+            <b:Last>Licker</b:Last>
+            <b:Middle>S</b:Middle>
+            <b:First>Paul</b:First>
+          </b:Person>
+        </b:NameList>
+      </b:Author>
+    </b:Author>
+    <b:Title>E-Commerce Systems Success: An Attempt to Extend and Respecify the Delone and MaClean Model of IS Success</b:Title>
+    <b:Year>2001</b:Year>
+    <b:JournalName>Electronic Commerce Research</b:JournalName>
+    <b:Pages>131-141</b:Pages>
+    <b:LCID>en-US</b:LCID>
+    <b:DOI>10.1.1.92.6900</b:DOI>
+    <b:RefOrder>2</b:RefOrder>
+  </b:Source>
+  <b:Source>
+    <b:Tag>Saa96</b:Tag>
+    <b:SourceType>JournalArticle</b:SourceType>
+    <b:Guid>{3F0E5028-5978-4181-9B75-33A231FCE5F4}</b:Guid>
+    <b:LCID>en-US</b:LCID>
+    <b:Title>An expanded instrument for evaluating information system success</b:Title>
+    <b:JournalName>Information &amp; Management</b:JournalName>
+    <b:Year>1996</b:Year>
+    <b:Pages>103-118</b:Pages>
+    <b:Author>
+      <b:Author>
+        <b:NameList>
+          <b:Person>
+            <b:Last>Saarinen</b:Last>
+            <b:First>Timo</b:First>
+          </b:Person>
+        </b:NameList>
+      </b:Author>
+    </b:Author>
+    <b:RefOrder>3</b:RefOrder>
+  </b:Source>
+  <b:Source>
+    <b:Tag>Dev13</b:Tag>
+    <b:SourceType>JournalArticle</b:SourceType>
+    <b:Guid>{C342E2A2-4CCC-46D0-B9E0-0E4C7D1867DC}</b:Guid>
+    <b:LCID>en-US</b:LCID>
+    <b:Title>Development of a Conceptual Critical Success Factors Model for Construction Projects: A Case of Lithuania</b:Title>
+    <b:JournalName>Procedia Engineering</b:JournalName>
+    <b:Year>2013</b:Year>
+    <b:Volume>57</b:Volume>
+    <b:DOI>10.1016/j.proeng.2013.04.051</b:DOI>
+    <b:Pages>392-397</b:Pages>
+    <b:Author>
+      <b:Author>
+        <b:NameList>
+          <b:Person>
+            <b:Last>Gudienė</b:Last>
+            <b:First>Neringa</b:First>
+          </b:Person>
+          <b:Person>
+            <b:Last>Banaitis</b:Last>
+            <b:First>Audrius</b:First>
+          </b:Person>
+          <b:Person>
+            <b:Last>Banaitienė</b:Last>
+            <b:First>Nerija</b:First>
+          </b:Person>
+          <b:Person>
+            <b:Last>Lopes</b:Last>
+            <b:First>Jorge</b:First>
+          </b:Person>
+        </b:NameList>
+      </b:Author>
+    </b:Author>
+    <b:RefOrder>4</b:RefOrder>
+  </b:Source>
+</b:Sources>
 </file>
 
 <file path=customXml/itemProps1.xml><?xml version="1.0" encoding="utf-8"?>
@@ -48760,7 +49320,7 @@
 </file>
 
 <file path=customXml/itemProps2.xml><?xml version="1.0" encoding="utf-8"?>
-<ds:datastoreItem xmlns:ds="http://schemas.openxmlformats.org/officeDocument/2006/customXml" ds:itemID="{F8304695-C8A9-430A-9139-F1E2BC395606}">
+<ds:datastoreItem xmlns:ds="http://schemas.openxmlformats.org/officeDocument/2006/customXml" ds:itemID="{71593B50-BF39-4995-B939-E229EAD4ED06}">
   <ds:schemaRefs>
     <ds:schemaRef ds:uri="http://schemas.openxmlformats.org/officeDocument/2006/bibliography"/>
   </ds:schemaRefs>

--- a/CSF_in_SME_e-business_FinTech_v7.docx
+++ b/CSF_in_SME_e-business_FinTech_v7.docx
@@ -15458,12 +15458,6 @@
         <w:t>ند</w:t>
       </w:r>
       <w:r>
-        <w:rPr>
-          <w:rtl/>
-        </w:rPr>
-        <w:t>.</w:t>
-      </w:r>
-      <w:r>
         <w:t xml:space="preserve"> </w:t>
       </w:r>
       <w:sdt>
@@ -15504,6 +15498,13 @@
           </w:r>
         </w:sdtContent>
       </w:sdt>
+      <w:r>
+        <w:rPr>
+          <w:rFonts w:hint="cs"/>
+          <w:rtl/>
+        </w:rPr>
+        <w:t>.</w:t>
+      </w:r>
     </w:p>
     <w:p>
       <w:pPr>
@@ -17898,13 +17899,6 @@
           <w:rtl/>
         </w:rPr>
         <w:t xml:space="preserve"> نمود</w:t>
-      </w:r>
-      <w:r>
-        <w:rPr>
-          <w:rFonts w:hint="cs"/>
-          <w:rtl/>
-        </w:rPr>
-        <w:t>.</w:t>
       </w:r>
       <w:sdt>
         <w:sdtPr>
@@ -17934,6 +17928,13 @@
           <w:r>
             <w:rPr>
               <w:noProof/>
+              <w:rtl/>
+            </w:rPr>
+            <w:t xml:space="preserve"> </w:t>
+          </w:r>
+          <w:r>
+            <w:rPr>
+              <w:noProof/>
             </w:rPr>
             <w:t>(Molla &amp; Licker, 2001, p. 133)</w:t>
           </w:r>
@@ -17950,6 +17951,13 @@
           <w:rFonts w:hint="cs"/>
           <w:rtl/>
         </w:rPr>
+        <w:t>.</w:t>
+      </w:r>
+      <w:r>
+        <w:rPr>
+          <w:rFonts w:hint="cs"/>
+          <w:rtl/>
+        </w:rPr>
         <w:t xml:space="preserve"> </w:t>
       </w:r>
       <w:r>
@@ -18152,12 +18160,6 @@
           <w:rtl/>
         </w:rPr>
         <w:t>شود</w:t>
-      </w:r>
-      <w:r>
-        <w:rPr>
-          <w:rtl/>
-        </w:rPr>
-        <w:t>.</w:t>
       </w:r>
       <w:sdt>
         <w:sdtPr>
@@ -18176,19 +18178,20 @@
             <w:fldChar w:fldCharType="begin"/>
           </w:r>
           <w:r>
-            <w:instrText>CITATION Saa96 \p 104 \l 1065</w:instrText>
-          </w:r>
-          <w:r>
-            <w:rPr>
-              <w:rtl/>
-            </w:rPr>
-            <w:instrText xml:space="preserve"> </w:instrText>
+            <w:instrText xml:space="preserve">CITATION Saa96 \p 104 \l 1065 </w:instrText>
           </w:r>
           <w:r>
             <w:rPr>
               <w:rtl/>
             </w:rPr>
             <w:fldChar w:fldCharType="separate"/>
+          </w:r>
+          <w:r>
+            <w:rPr>
+              <w:noProof/>
+              <w:rtl/>
+            </w:rPr>
+            <w:t xml:space="preserve"> </w:t>
           </w:r>
           <w:r>
             <w:rPr>
@@ -18204,6 +18207,13 @@
           </w:r>
         </w:sdtContent>
       </w:sdt>
+      <w:r>
+        <w:rPr>
+          <w:rFonts w:hint="cs"/>
+          <w:rtl/>
+        </w:rPr>
+        <w:t>.</w:t>
+      </w:r>
     </w:p>
     <w:p>
       <w:pPr>
@@ -18852,13 +18862,6 @@
           <w:rtl/>
         </w:rPr>
         <w:t xml:space="preserve"> سازمان شناخته شده‌اند</w:t>
-      </w:r>
-      <w:r>
-        <w:rPr>
-          <w:rFonts w:hint="cs"/>
-          <w:rtl/>
-        </w:rPr>
-        <w:t>.</w:t>
       </w:r>
       <w:sdt>
         <w:sdtPr>
@@ -18911,10 +18914,15 @@
           <w:rFonts w:hint="cs"/>
           <w:rtl/>
         </w:rPr>
+        <w:t>.</w:t>
+      </w:r>
+      <w:r>
+        <w:rPr>
+          <w:rFonts w:hint="cs"/>
+          <w:rtl/>
+        </w:rPr>
         <w:t xml:space="preserve"> </w:t>
       </w:r>
-      <w:bookmarkStart w:id="8" w:name="_GoBack"/>
-      <w:bookmarkEnd w:id="8"/>
       <w:r>
         <w:rPr>
           <w:rtl/>
@@ -19225,16 +19233,59 @@
         <w:rPr>
           <w:rtl/>
         </w:rPr>
-        <w:t xml:space="preserve"> کرد. (</w:t>
-      </w:r>
-      <w:r>
-        <w:t>Ahmad &amp; Cuenca,2013,105</w:t>
-      </w:r>
-      <w:r>
-        <w:rPr>
-          <w:rtl/>
-        </w:rPr>
-        <w:t>)</w:t>
+        <w:t xml:space="preserve"> کرد</w:t>
+      </w:r>
+      <w:sdt>
+        <w:sdtPr>
+          <w:rPr>
+            <w:rtl/>
+          </w:rPr>
+          <w:id w:val="-557941089"/>
+          <w:citation/>
+        </w:sdtPr>
+        <w:sdtContent>
+          <w:r>
+            <w:rPr>
+              <w:rtl/>
+            </w:rPr>
+            <w:fldChar w:fldCharType="begin"/>
+          </w:r>
+          <w:r>
+            <w:instrText xml:space="preserve">CITATION Cri \p 105 \l 1065 </w:instrText>
+          </w:r>
+          <w:r>
+            <w:rPr>
+              <w:rtl/>
+            </w:rPr>
+            <w:fldChar w:fldCharType="separate"/>
+          </w:r>
+          <w:r>
+            <w:rPr>
+              <w:noProof/>
+              <w:rtl/>
+            </w:rPr>
+            <w:t xml:space="preserve"> </w:t>
+          </w:r>
+          <w:r>
+            <w:rPr>
+              <w:noProof/>
+            </w:rPr>
+            <w:t>(Ahmad &amp; Cuenca, 2013, p. 105)</w:t>
+          </w:r>
+          <w:r>
+            <w:rPr>
+              <w:rtl/>
+            </w:rPr>
+            <w:fldChar w:fldCharType="end"/>
+          </w:r>
+        </w:sdtContent>
+      </w:sdt>
+      <w:r>
+        <w:rPr>
+          <w:rFonts w:hint="cs"/>
+          <w:rtl/>
+        </w:rPr>
+        <w:t>.</w:t>
       </w:r>
     </w:p>
     <w:p>
@@ -19924,18 +19975,75 @@
       </w:r>
       <w:r>
         <w:rPr>
-          <w:rtl/>
-        </w:rPr>
-        <w:t xml:space="preserve">. ( </w:t>
-      </w:r>
-      <w:r>
-        <w:t>Schueffel, 2017,32</w:t>
-      </w:r>
-      <w:r>
-        <w:rPr>
-          <w:rtl/>
-        </w:rPr>
-        <w:t>). ف</w:t>
+          <w:rFonts w:hint="cs"/>
+          <w:rtl/>
+        </w:rPr>
+        <w:t xml:space="preserve"> </w:t>
+      </w:r>
+      <w:sdt>
+        <w:sdtPr>
+          <w:rPr>
+            <w:rFonts w:hint="cs"/>
+            <w:rtl/>
+          </w:rPr>
+          <w:id w:val="278692419"/>
+          <w:citation/>
+        </w:sdtPr>
+        <w:sdtContent>
+          <w:r>
+            <w:rPr>
+              <w:rtl/>
+            </w:rPr>
+            <w:fldChar w:fldCharType="begin"/>
+          </w:r>
+          <w:r>
+            <w:instrText>CITATION Tam \p 32 \l 1065</w:instrText>
+          </w:r>
+          <w:r>
+            <w:rPr>
+              <w:rtl/>
+            </w:rPr>
+            <w:instrText xml:space="preserve"> </w:instrText>
+          </w:r>
+          <w:r>
+            <w:rPr>
+              <w:rtl/>
+            </w:rPr>
+            <w:fldChar w:fldCharType="separate"/>
+          </w:r>
+          <w:r>
+            <w:rPr>
+              <w:noProof/>
+            </w:rPr>
+            <w:t>(Schueffel, 2017, p. 32)</w:t>
+          </w:r>
+          <w:r>
+            <w:rPr>
+              <w:rtl/>
+            </w:rPr>
+            <w:fldChar w:fldCharType="end"/>
+          </w:r>
+        </w:sdtContent>
+      </w:sdt>
+      <w:r>
+        <w:rPr>
+          <w:rFonts w:hint="cs"/>
+          <w:rtl/>
+        </w:rPr>
+        <w:t>.</w:t>
+      </w:r>
+      <w:r>
+        <w:rPr>
+          <w:rFonts w:hint="cs"/>
+          <w:rtl/>
+        </w:rPr>
+        <w:t xml:space="preserve"> </w:t>
+      </w:r>
+      <w:r>
+        <w:rPr>
+          <w:rtl/>
+        </w:rPr>
+        <w:t>ف</w:t>
       </w:r>
       <w:r>
         <w:rPr>
@@ -20313,16 +20421,20 @@
         <w:rPr>
           <w:rtl/>
         </w:rPr>
-        <w:t xml:space="preserve"> کسب و کارها با هم (</w:t>
-      </w:r>
-      <w:r>
-        <w:t>B2B</w:t>
-      </w:r>
-      <w:r>
-        <w:rPr>
-          <w:rtl/>
-        </w:rPr>
-        <w:t>) هم کاربرد دارد.</w:t>
+        <w:t xml:space="preserve"> کسب و کارها با </w:t>
+      </w:r>
+      <w:r>
+        <w:rPr>
+          <w:rFonts w:hint="cs"/>
+          <w:rtl/>
+        </w:rPr>
+        <w:t>یکدیگر</w:t>
+      </w:r>
+      <w:r>
+        <w:rPr>
+          <w:rtl/>
+        </w:rPr>
+        <w:t xml:space="preserve"> هم کاربرد دارد.</w:t>
       </w:r>
     </w:p>
     <w:p>
@@ -22342,9 +22454,9 @@
           <w:rtl/>
         </w:rPr>
       </w:pPr>
-      <w:bookmarkStart w:id="9" w:name="_Toc1430498"/>
-      <w:bookmarkStart w:id="10" w:name="_Toc1430539"/>
-      <w:bookmarkStart w:id="11" w:name="_Toc1431462"/>
+      <w:bookmarkStart w:id="8" w:name="_Toc1430498"/>
+      <w:bookmarkStart w:id="9" w:name="_Toc1430539"/>
+      <w:bookmarkStart w:id="10" w:name="_Toc1431462"/>
       <w:r>
         <w:rPr>
           <w:rFonts w:hint="cs"/>
@@ -22366,9 +22478,9 @@
         </w:rPr>
         <w:t>های تحقیق</w:t>
       </w:r>
+      <w:bookmarkEnd w:id="8"/>
       <w:bookmarkEnd w:id="9"/>
       <w:bookmarkEnd w:id="10"/>
-      <w:bookmarkEnd w:id="11"/>
     </w:p>
     <w:p>
       <w:pPr>
@@ -23045,9 +23157,9 @@
           <w:rtl/>
         </w:rPr>
       </w:pPr>
-      <w:bookmarkStart w:id="12" w:name="_Toc1430499"/>
-      <w:bookmarkStart w:id="13" w:name="_Toc1430540"/>
-      <w:bookmarkStart w:id="14" w:name="_Toc1431463"/>
+      <w:bookmarkStart w:id="11" w:name="_Toc1430499"/>
+      <w:bookmarkStart w:id="12" w:name="_Toc1430540"/>
+      <w:bookmarkStart w:id="13" w:name="_Toc1431463"/>
       <w:r>
         <w:rPr>
           <w:rFonts w:hint="cs"/>
@@ -23055,9 +23167,9 @@
         </w:rPr>
         <w:t>اهمیت موضوع تحقیق و انگیزه انتخاب آن</w:t>
       </w:r>
+      <w:bookmarkEnd w:id="11"/>
       <w:bookmarkEnd w:id="12"/>
       <w:bookmarkEnd w:id="13"/>
-      <w:bookmarkEnd w:id="14"/>
     </w:p>
     <w:p>
       <w:pPr>
@@ -24826,9 +24938,9 @@
           <w:rtl/>
         </w:rPr>
       </w:pPr>
-      <w:bookmarkStart w:id="15" w:name="_Toc1430500"/>
-      <w:bookmarkStart w:id="16" w:name="_Toc1430541"/>
-      <w:bookmarkStart w:id="17" w:name="_Toc1431464"/>
+      <w:bookmarkStart w:id="14" w:name="_Toc1430500"/>
+      <w:bookmarkStart w:id="15" w:name="_Toc1430541"/>
+      <w:bookmarkStart w:id="16" w:name="_Toc1431464"/>
       <w:r>
         <w:rPr>
           <w:rFonts w:hint="cs"/>
@@ -24836,9 +24948,9 @@
         </w:rPr>
         <w:t>سوالات و فرضیه‌های تحقیق</w:t>
       </w:r>
+      <w:bookmarkEnd w:id="14"/>
       <w:bookmarkEnd w:id="15"/>
       <w:bookmarkEnd w:id="16"/>
-      <w:bookmarkEnd w:id="17"/>
       <w:r>
         <w:rPr>
           <w:rFonts w:hint="cs"/>
@@ -25259,9 +25371,9 @@
           <w:rtl/>
         </w:rPr>
       </w:pPr>
-      <w:bookmarkStart w:id="18" w:name="_Toc1430501"/>
-      <w:bookmarkStart w:id="19" w:name="_Toc1430542"/>
-      <w:bookmarkStart w:id="20" w:name="_Toc1431465"/>
+      <w:bookmarkStart w:id="17" w:name="_Toc1430501"/>
+      <w:bookmarkStart w:id="18" w:name="_Toc1430542"/>
+      <w:bookmarkStart w:id="19" w:name="_Toc1431465"/>
       <w:r>
         <w:rPr>
           <w:rFonts w:hint="cs"/>
@@ -25269,9 +25381,9 @@
         </w:rPr>
         <w:t>سوالات تحقیق</w:t>
       </w:r>
+      <w:bookmarkEnd w:id="17"/>
       <w:bookmarkEnd w:id="18"/>
       <w:bookmarkEnd w:id="19"/>
-      <w:bookmarkEnd w:id="20"/>
     </w:p>
     <w:p>
       <w:pPr>
@@ -25815,9 +25927,9 @@
           <w:rtl/>
         </w:rPr>
       </w:pPr>
-      <w:bookmarkStart w:id="21" w:name="_Toc1430502"/>
-      <w:bookmarkStart w:id="22" w:name="_Toc1430543"/>
-      <w:bookmarkStart w:id="23" w:name="_Toc1431466"/>
+      <w:bookmarkStart w:id="20" w:name="_Toc1430502"/>
+      <w:bookmarkStart w:id="21" w:name="_Toc1430543"/>
+      <w:bookmarkStart w:id="22" w:name="_Toc1431466"/>
       <w:r>
         <w:rPr>
           <w:rFonts w:hint="cs"/>
@@ -25825,9 +25937,9 @@
         </w:rPr>
         <w:t>فرضیات تحقیق</w:t>
       </w:r>
+      <w:bookmarkEnd w:id="20"/>
       <w:bookmarkEnd w:id="21"/>
       <w:bookmarkEnd w:id="22"/>
-      <w:bookmarkEnd w:id="23"/>
       <w:r>
         <w:rPr>
           <w:rFonts w:hint="cs"/>
@@ -26248,9 +26360,9 @@
           <w:rtl/>
         </w:rPr>
       </w:pPr>
-      <w:bookmarkStart w:id="24" w:name="_Toc1430503"/>
-      <w:bookmarkStart w:id="25" w:name="_Toc1430544"/>
-      <w:bookmarkStart w:id="26" w:name="_Toc1431467"/>
+      <w:bookmarkStart w:id="23" w:name="_Toc1430503"/>
+      <w:bookmarkStart w:id="24" w:name="_Toc1430544"/>
+      <w:bookmarkStart w:id="25" w:name="_Toc1431467"/>
       <w:r>
         <w:rPr>
           <w:rFonts w:hint="cs"/>
@@ -26258,9 +26370,9 @@
         </w:rPr>
         <w:t>مدل تحقیق</w:t>
       </w:r>
+      <w:bookmarkEnd w:id="23"/>
       <w:bookmarkEnd w:id="24"/>
       <w:bookmarkEnd w:id="25"/>
-      <w:bookmarkEnd w:id="26"/>
       <w:r>
         <w:rPr>
           <w:rFonts w:hint="cs"/>
@@ -26681,9 +26793,9 @@
           <w:rtl/>
         </w:rPr>
       </w:pPr>
-      <w:bookmarkStart w:id="27" w:name="_Toc1430504"/>
-      <w:bookmarkStart w:id="28" w:name="_Toc1430545"/>
-      <w:bookmarkStart w:id="29" w:name="_Toc1431468"/>
+      <w:bookmarkStart w:id="26" w:name="_Toc1430504"/>
+      <w:bookmarkStart w:id="27" w:name="_Toc1430545"/>
+      <w:bookmarkStart w:id="28" w:name="_Toc1431468"/>
       <w:r>
         <w:rPr>
           <w:rFonts w:hint="cs"/>
@@ -26692,9 +26804,9 @@
         <w:lastRenderedPageBreak/>
         <w:t>تعاریف عملیاتی متغییرها و واژه‌های کلیدی</w:t>
       </w:r>
+      <w:bookmarkEnd w:id="26"/>
       <w:bookmarkEnd w:id="27"/>
       <w:bookmarkEnd w:id="28"/>
-      <w:bookmarkEnd w:id="29"/>
       <w:r>
         <w:rPr>
           <w:rFonts w:hint="cs"/>
@@ -29308,9 +29420,9 @@
           <w:rtl/>
         </w:rPr>
       </w:pPr>
-      <w:bookmarkStart w:id="30" w:name="_Toc1430505"/>
-      <w:bookmarkStart w:id="31" w:name="_Toc1430546"/>
-      <w:bookmarkStart w:id="32" w:name="_Toc1431469"/>
+      <w:bookmarkStart w:id="29" w:name="_Toc1430505"/>
+      <w:bookmarkStart w:id="30" w:name="_Toc1430546"/>
+      <w:bookmarkStart w:id="31" w:name="_Toc1431469"/>
       <w:r>
         <w:rPr>
           <w:rFonts w:hint="cs"/>
@@ -29319,9 +29431,9 @@
         <w:lastRenderedPageBreak/>
         <w:t>روش تحقیق</w:t>
       </w:r>
+      <w:bookmarkEnd w:id="29"/>
       <w:bookmarkEnd w:id="30"/>
       <w:bookmarkEnd w:id="31"/>
-      <w:bookmarkEnd w:id="32"/>
     </w:p>
     <w:p>
       <w:pPr>
@@ -29694,35 +29806,80 @@
         <w:rPr>
           <w:rtl/>
         </w:rPr>
-        <w:t xml:space="preserve"> آشنا شود.( ک</w:t>
-      </w:r>
-      <w:r>
-        <w:rPr>
-          <w:rFonts w:hint="cs"/>
-          <w:rtl/>
-        </w:rPr>
-        <w:t>ی</w:t>
-      </w:r>
-      <w:r>
-        <w:rPr>
-          <w:rFonts w:hint="eastAsia"/>
-          <w:rtl/>
-        </w:rPr>
-        <w:t>و</w:t>
-      </w:r>
-      <w:r>
-        <w:rPr>
-          <w:rFonts w:hint="cs"/>
-          <w:rtl/>
-        </w:rPr>
-        <w:t>ی</w:t>
-      </w:r>
-      <w:r>
-        <w:rPr>
-          <w:rtl/>
-        </w:rPr>
-        <w:t xml:space="preserve"> و کامپنهود، ۱۳۹۴، ۳۷)</w:t>
-      </w:r>
+        <w:t xml:space="preserve"> آشنا شود</w:t>
+      </w:r>
+      <w:r>
+        <w:rPr>
+          <w:rFonts w:hint="cs"/>
+          <w:rtl/>
+        </w:rPr>
+        <w:t xml:space="preserve"> </w:t>
+      </w:r>
+      <w:sdt>
+        <w:sdtPr>
+          <w:rPr>
+            <w:rFonts w:hint="cs"/>
+            <w:rtl/>
+          </w:rPr>
+          <w:id w:val="-468207435"/>
+          <w:citation/>
+        </w:sdtPr>
+        <w:sdtContent>
+          <w:r>
+            <w:rPr>
+              <w:rtl/>
+            </w:rPr>
+            <w:fldChar w:fldCharType="begin"/>
+          </w:r>
+          <w:r>
+            <w:instrText>CITATION</w:instrText>
+          </w:r>
+          <w:r>
+            <w:rPr>
+              <w:rtl/>
+            </w:rPr>
+            <w:instrText xml:space="preserve"> کیو \</w:instrText>
+          </w:r>
+          <w:r>
+            <w:instrText>p 37 \l 1065</w:instrText>
+          </w:r>
+          <w:r>
+            <w:rPr>
+              <w:rtl/>
+            </w:rPr>
+            <w:instrText xml:space="preserve"> </w:instrText>
+          </w:r>
+          <w:r>
+            <w:rPr>
+              <w:rtl/>
+            </w:rPr>
+            <w:fldChar w:fldCharType="separate"/>
+          </w:r>
+          <w:r>
+            <w:rPr>
+              <w:rFonts w:hint="cs"/>
+              <w:noProof/>
+              <w:rtl/>
+            </w:rPr>
+            <w:t>(کیوی &amp; کامپنهود، 1394، ص. 37)</w:t>
+          </w:r>
+          <w:r>
+            <w:rPr>
+              <w:rtl/>
+            </w:rPr>
+            <w:fldChar w:fldCharType="end"/>
+          </w:r>
+        </w:sdtContent>
+      </w:sdt>
+      <w:r>
+        <w:rPr>
+          <w:rFonts w:hint="cs"/>
+          <w:rtl/>
+        </w:rPr>
+        <w:t>.</w:t>
+      </w:r>
+      <w:bookmarkStart w:id="32" w:name="_GoBack"/>
+      <w:bookmarkEnd w:id="32"/>
     </w:p>
     <w:p>
       <w:pPr>
@@ -31776,7 +31933,7 @@
           <w:lang w:bidi="ar-SA"/>
         </w:rPr>
         <w:drawing>
-          <wp:inline distT="0" distB="0" distL="0" distR="0" wp14:anchorId="57AC2739" wp14:editId="02699E9C">
+          <wp:inline distT="0" distB="0" distL="0" distR="0" wp14:anchorId="69A71BB2" wp14:editId="4ADE5CB2">
             <wp:extent cx="5400040" cy="942975"/>
             <wp:effectExtent l="0" t="0" r="0" b="0"/>
             <wp:docPr id="10" name="Picture 10" descr="https://s3.amazonaws.com/launchgood/project%2F3283%2Fbody%2Fproject-2972-body-divider.png"/>
@@ -32796,7 +32953,7 @@
           <w:lang w:bidi="ar-SA"/>
         </w:rPr>
         <w:drawing>
-          <wp:inline distT="0" distB="0" distL="0" distR="0" wp14:anchorId="28F6858A" wp14:editId="146DC1D3">
+          <wp:inline distT="0" distB="0" distL="0" distR="0" wp14:anchorId="4F96FB1F" wp14:editId="6E2CA1A9">
             <wp:extent cx="5400040" cy="942975"/>
             <wp:effectExtent l="0" t="0" r="0" b="0"/>
             <wp:docPr id="11" name="Picture 11" descr="https://s3.amazonaws.com/launchgood/project%2F3283%2Fbody%2Fproject-2972-body-divider.png"/>
@@ -34792,7 +34949,7 @@
           <w:lang w:bidi="ar-SA"/>
         </w:rPr>
         <w:drawing>
-          <wp:inline distT="0" distB="0" distL="0" distR="0" wp14:anchorId="51B17918" wp14:editId="207F6576">
+          <wp:inline distT="0" distB="0" distL="0" distR="0" wp14:anchorId="4142C296" wp14:editId="392FC770">
             <wp:extent cx="5400040" cy="3150235"/>
             <wp:effectExtent l="0" t="0" r="10160" b="12065"/>
             <wp:docPr id="3" name="Chart 3"/>
@@ -35917,7 +36074,7 @@
           <w:lang w:bidi="ar-SA"/>
         </w:rPr>
         <w:drawing>
-          <wp:inline distT="0" distB="0" distL="0" distR="0" wp14:anchorId="52642E3E" wp14:editId="684EDA36">
+          <wp:inline distT="0" distB="0" distL="0" distR="0" wp14:anchorId="7902F072" wp14:editId="00CF40AD">
             <wp:extent cx="5400040" cy="942975"/>
             <wp:effectExtent l="0" t="0" r="0" b="0"/>
             <wp:docPr id="12" name="Picture 12" descr="https://s3.amazonaws.com/launchgood/project%2F3283%2Fbody%2Fproject-2972-body-divider.png"/>
@@ -37130,7 +37287,7 @@
           <w:lang w:bidi="ar-SA"/>
         </w:rPr>
         <w:drawing>
-          <wp:inline distT="0" distB="0" distL="0" distR="0" wp14:anchorId="341633B7" wp14:editId="52CAD51C">
+          <wp:inline distT="0" distB="0" distL="0" distR="0" wp14:anchorId="29F0D8AF" wp14:editId="17B56F05">
             <wp:extent cx="3139920" cy="2390386"/>
             <wp:effectExtent l="0" t="0" r="3810" b="0"/>
             <wp:docPr id="1" name="Picture 1"/>
@@ -37677,7 +37834,7 @@
           <w:lang w:bidi="ar-SA"/>
         </w:rPr>
         <w:drawing>
-          <wp:inline distT="0" distB="0" distL="0" distR="0" wp14:anchorId="4A5E8703" wp14:editId="276E50E3">
+          <wp:inline distT="0" distB="0" distL="0" distR="0" wp14:anchorId="2670CFB3" wp14:editId="50DCBCB0">
             <wp:extent cx="5400040" cy="942975"/>
             <wp:effectExtent l="0" t="0" r="0" b="0"/>
             <wp:docPr id="13" name="Picture 13" descr="https://s3.amazonaws.com/launchgood/project%2F3283%2Fbody%2Fproject-2972-body-divider.png"/>
@@ -40349,7 +40506,7 @@
           <w:lang w:bidi="ar-SA"/>
         </w:rPr>
         <w:drawing>
-          <wp:inline distT="0" distB="0" distL="0" distR="0" wp14:anchorId="4E21E34A" wp14:editId="05196B06">
+          <wp:inline distT="0" distB="0" distL="0" distR="0" wp14:anchorId="3F3F860A" wp14:editId="0306048E">
             <wp:extent cx="5400040" cy="942975"/>
             <wp:effectExtent l="0" t="0" r="0" b="0"/>
             <wp:docPr id="14" name="Picture 14" descr="https://s3.amazonaws.com/launchgood/project%2F3283%2Fbody%2Fproject-2972-body-divider.png"/>
@@ -40558,6 +40715,13 @@
         </w:rPr>
       </w:pPr>
     </w:p>
+    <w:p>
+      <w:pPr>
+        <w:rPr>
+          <w:rtl/>
+        </w:rPr>
+      </w:pPr>
+    </w:p>
     <w:sdt>
       <w:sdtPr>
         <w:id w:val="-751659911"/>
@@ -40653,6 +40817,67 @@
                 <w:rPr>
                   <w:noProof/>
                 </w:rPr>
+                <w:t xml:space="preserve">Ahmad, M. M., &amp; Cuenca, R. P. (2013). Critical success factors for ERP implementation in SMEs. </w:t>
+              </w:r>
+              <w:r>
+                <w:rPr>
+                  <w:i/>
+                  <w:iCs/>
+                  <w:noProof/>
+                </w:rPr>
+                <w:t>Robotics and Computer-Integrated Manufacturing, 29</w:t>
+              </w:r>
+              <w:r>
+                <w:rPr>
+                  <w:noProof/>
+                </w:rPr>
+                <w:t>, 104-111. doi:10.1016/j.rcim.2012.04.019</w:t>
+              </w:r>
+            </w:p>
+            <w:p>
+              <w:pPr>
+                <w:pStyle w:val="Bibliography"/>
+                <w:bidi w:val="0"/>
+                <w:ind w:left="720" w:hanging="720"/>
+                <w:rPr>
+                  <w:noProof/>
+                </w:rPr>
+              </w:pPr>
+              <w:r>
+                <w:rPr>
+                  <w:noProof/>
+                </w:rPr>
+                <w:t xml:space="preserve">Gudienė, N., Banaitis, A., Banaitienė, N., &amp; Lopes, J. (2013). Development of a Conceptual Critical Success Factors Model for Construction Projects: A Case of Lithuania. </w:t>
+              </w:r>
+              <w:r>
+                <w:rPr>
+                  <w:i/>
+                  <w:iCs/>
+                  <w:noProof/>
+                </w:rPr>
+                <w:t>Procedia Engineering, 57</w:t>
+              </w:r>
+              <w:r>
+                <w:rPr>
+                  <w:noProof/>
+                </w:rPr>
+                <w:t>, 392-397. doi:10.1016/j.proeng.2013.04.051</w:t>
+              </w:r>
+            </w:p>
+            <w:p>
+              <w:pPr>
+                <w:pStyle w:val="Bibliography"/>
+                <w:bidi w:val="0"/>
+                <w:ind w:left="720" w:hanging="720"/>
+                <w:rPr>
+                  <w:noProof/>
+                </w:rPr>
+              </w:pPr>
+              <w:r>
+                <w:rPr>
+                  <w:noProof/>
+                </w:rPr>
+                <w:lastRenderedPageBreak/>
                 <w:t xml:space="preserve">Molla, A., &amp; Licker, P. S. (2001). E-Commerce Systems Success: An Attempt to Extend and Respecify the Delone and MaClean Model of IS Success. </w:t>
               </w:r>
               <w:r>
@@ -40697,7 +40922,37 @@
                 <w:rPr>
                   <w:noProof/>
                 </w:rPr>
-                <w:t>, 103-118.</w:t>
+                <w:t>, 103-118. doi:10.1016/S0378-7206(96)01075-0</w:t>
+              </w:r>
+            </w:p>
+            <w:p>
+              <w:pPr>
+                <w:pStyle w:val="Bibliography"/>
+                <w:bidi w:val="0"/>
+                <w:ind w:left="720" w:hanging="720"/>
+                <w:rPr>
+                  <w:noProof/>
+                </w:rPr>
+              </w:pPr>
+              <w:r>
+                <w:rPr>
+                  <w:noProof/>
+                </w:rPr>
+                <w:t xml:space="preserve">Schueffel, P. (2017). Taming the Beast: A Scientific Definition of Fintech. </w:t>
+              </w:r>
+              <w:r>
+                <w:rPr>
+                  <w:i/>
+                  <w:iCs/>
+                  <w:noProof/>
+                </w:rPr>
+                <w:t>Journal of Innovation Management, 4</w:t>
+              </w:r>
+              <w:r>
+                <w:rPr>
+                  <w:noProof/>
+                </w:rPr>
+                <w:t>, 32-54. doi:10.24840/2183-0606_004.004_0004</w:t>
               </w:r>
             </w:p>
             <w:p>
@@ -42370,7 +42625,7 @@
         <w:noProof/>
         <w:rtl/>
       </w:rPr>
-      <w:t>3</w:t>
+      <w:t>11</w:t>
     </w:r>
     <w:r>
       <w:fldChar w:fldCharType="end"/>
@@ -49172,7 +49427,7 @@
     <b:City>تهران</b:City>
     <b:Publisher>توتیا</b:Publisher>
     <b:LCID>fa-IR</b:LCID>
-    <b:RefOrder>5</b:RefOrder>
+    <b:RefOrder>7</b:RefOrder>
   </b:Source>
   <b:Source>
     <b:Tag>قوچ95</b:Tag>
@@ -49194,7 +49449,7 @@
     </b:Author>
     <b:Pages>21</b:Pages>
     <b:LCID>fa-IR</b:LCID>
-    <b:RefOrder>6</b:RefOrder>
+    <b:RefOrder>8</b:RefOrder>
   </b:Source>
   <b:Source>
     <b:Tag>Ste</b:Tag>
@@ -49253,27 +49508,6 @@
     <b:RefOrder>2</b:RefOrder>
   </b:Source>
   <b:Source>
-    <b:Tag>Saa96</b:Tag>
-    <b:SourceType>JournalArticle</b:SourceType>
-    <b:Guid>{3F0E5028-5978-4181-9B75-33A231FCE5F4}</b:Guid>
-    <b:LCID>en-US</b:LCID>
-    <b:Title>An expanded instrument for evaluating information system success</b:Title>
-    <b:JournalName>Information &amp; Management</b:JournalName>
-    <b:Year>1996</b:Year>
-    <b:Pages>103-118</b:Pages>
-    <b:Author>
-      <b:Author>
-        <b:NameList>
-          <b:Person>
-            <b:Last>Saarinen</b:Last>
-            <b:First>Timo</b:First>
-          </b:Person>
-        </b:NameList>
-      </b:Author>
-    </b:Author>
-    <b:RefOrder>3</b:RefOrder>
-  </b:Source>
-  <b:Source>
     <b:Tag>Dev13</b:Tag>
     <b:SourceType>JournalArticle</b:SourceType>
     <b:Guid>{C342E2A2-4CCC-46D0-B9E0-0E4C7D1867DC}</b:Guid>
@@ -49308,6 +49542,80 @@
     </b:Author>
     <b:RefOrder>4</b:RefOrder>
   </b:Source>
+  <b:Source>
+    <b:Tag>Saa96</b:Tag>
+    <b:SourceType>JournalArticle</b:SourceType>
+    <b:Guid>{D38324B7-EABF-4702-BE26-9A368E1CF3AB}</b:Guid>
+    <b:LCID>en-US</b:LCID>
+    <b:Title>An expanded instrument for evaluating information system success</b:Title>
+    <b:JournalName>Information &amp; Management</b:JournalName>
+    <b:Year>1996</b:Year>
+    <b:Pages>103-118</b:Pages>
+    <b:Author>
+      <b:Author>
+        <b:NameList>
+          <b:Person>
+            <b:Last>Saarinen</b:Last>
+            <b:First>Timo</b:First>
+          </b:Person>
+        </b:NameList>
+      </b:Author>
+    </b:Author>
+    <b:DOI>10.1016/S0378-7206(96)01075-0</b:DOI>
+    <b:RefOrder>3</b:RefOrder>
+  </b:Source>
+  <b:Source>
+    <b:Tag>Tam</b:Tag>
+    <b:SourceType>JournalArticle</b:SourceType>
+    <b:Guid>{616E6044-BE2E-4DCA-B1FE-F4F7DB3A8946}</b:Guid>
+    <b:Title>Taming the Beast: A Scientific Definition of Fintech</b:Title>
+    <b:DOI>10.24840/2183-0606_004.004_0004</b:DOI>
+    <b:LCID>en-US</b:LCID>
+    <b:JournalName>Journal of Innovation Management</b:JournalName>
+    <b:Year>2017</b:Year>
+    <b:Pages>32-54</b:Pages>
+    <b:Author>
+      <b:Author>
+        <b:NameList>
+          <b:Person>
+            <b:Last>Schueffel</b:Last>
+            <b:First>Patrick</b:First>
+          </b:Person>
+        </b:NameList>
+      </b:Author>
+    </b:Author>
+    <b:Volume>4</b:Volume>
+    <b:RefOrder>6</b:RefOrder>
+  </b:Source>
+  <b:Source>
+    <b:Tag>Cri</b:Tag>
+    <b:SourceType>JournalArticle</b:SourceType>
+    <b:Guid>{847E7DD1-9BEC-4DDA-A9F4-B72539B1BEC0}</b:Guid>
+    <b:Title>Critical success factors for ERP implementation in SMEs</b:Title>
+    <b:JournalName>Robotics and Computer-Integrated Manufacturing</b:JournalName>
+    <b:Year>2013</b:Year>
+    <b:Pages>104-111</b:Pages>
+    <b:Author>
+      <b:Author>
+        <b:NameList>
+          <b:Person>
+            <b:Last>Ahmad</b:Last>
+            <b:Middle>Munir</b:Middle>
+            <b:First>M</b:First>
+          </b:Person>
+          <b:Person>
+            <b:Last>Cuenca</b:Last>
+            <b:Middle>Pinedo</b:Middle>
+            <b:First>Ruben</b:First>
+          </b:Person>
+        </b:NameList>
+      </b:Author>
+    </b:Author>
+    <b:Volume>29</b:Volume>
+    <b:LCID>en-US</b:LCID>
+    <b:DOI>10.1016/j.rcim.2012.04.019</b:DOI>
+    <b:RefOrder>5</b:RefOrder>
+  </b:Source>
 </b:Sources>
 </file>
 
@@ -49320,7 +49628,7 @@
 </file>
 
 <file path=customXml/itemProps2.xml><?xml version="1.0" encoding="utf-8"?>
-<ds:datastoreItem xmlns:ds="http://schemas.openxmlformats.org/officeDocument/2006/customXml" ds:itemID="{71593B50-BF39-4995-B939-E229EAD4ED06}">
+<ds:datastoreItem xmlns:ds="http://schemas.openxmlformats.org/officeDocument/2006/customXml" ds:itemID="{8D6AB94A-4B8B-4421-BF65-FF669538EC0A}">
   <ds:schemaRefs>
     <ds:schemaRef ds:uri="http://schemas.openxmlformats.org/officeDocument/2006/bibliography"/>
   </ds:schemaRefs>
